--- a/MuscleMonsters-fitnessClub-intialSDD.docx
+++ b/MuscleMonsters-fitnessClub-intialSDD.docx
@@ -50,12 +50,12 @@
           <wp:inline distB="0" distT="0" distL="0" distR="0">
             <wp:extent cx="2136014" cy="893826"/>
             <wp:effectExtent b="0" l="0" r="0" t="0"/>
-            <wp:docPr id="7" name="image1.jpg"/>
+            <wp:docPr id="6" name="image3.jpg"/>
             <a:graphic>
               <a:graphicData uri="http://schemas.openxmlformats.org/drawingml/2006/picture">
                 <pic:pic>
                   <pic:nvPicPr>
-                    <pic:cNvPr id="0" name="image1.jpg"/>
+                    <pic:cNvPr id="0" name="image3.jpg"/>
                     <pic:cNvPicPr preferRelativeResize="0"/>
                   </pic:nvPicPr>
                   <pic:blipFill>
@@ -427,13 +427,70 @@
         <w:tabs>
           <w:tab w:val="left" w:pos="6241"/>
         </w:tabs>
+        <w:spacing w:before="0" w:line="276" w:lineRule="auto"/>
+        <w:ind w:left="0" w:right="0" w:firstLine="0"/>
+        <w:jc w:val="left"/>
+        <w:rPr>
+          <w:sz w:val="52"/>
+          <w:szCs w:val="52"/>
+        </w:rPr>
+      </w:pPr>
+      <w:r>
+        <w:rPr>
+          <w:rtl w:val="0"/>
+        </w:rPr>
+      </w:r>
+    </w:p>
+    <w:p>
+      <w:pPr>
+        <w:tabs>
+          <w:tab w:val="left" w:pos="6241"/>
+        </w:tabs>
         <w:spacing w:before="0" w:line="360" w:lineRule="auto"/>
         <w:ind w:left="0" w:right="0" w:firstLine="0"/>
         <w:jc w:val="center"/>
         <w:rPr>
-          <w:b w:val="1"/>
-          <w:sz w:val="58"/>
-          <w:szCs w:val="58"/>
+          <w:sz w:val="24"/>
+          <w:szCs w:val="24"/>
+        </w:rPr>
+      </w:pPr>
+      <w:r>
+        <w:rPr>
+          <w:sz w:val="24"/>
+          <w:szCs w:val="24"/>
+          <w:rtl w:val="0"/>
+        </w:rPr>
+        <w:t xml:space="preserve">GitHub link:</w:t>
+      </w:r>
+      <w:hyperlink r:id="rId7">
+        <w:r>
+          <w:rPr>
+            <w:color w:val="1155cc"/>
+            <w:sz w:val="24"/>
+            <w:szCs w:val="24"/>
+            <w:u w:val="single"/>
+            <w:rtl w:val="0"/>
+          </w:rPr>
+          <w:t xml:space="preserve">https://github.com/amrs12145/softwareEngineering-project</w:t>
+        </w:r>
+      </w:hyperlink>
+      <w:r>
+        <w:rPr>
+          <w:rtl w:val="0"/>
+        </w:rPr>
+      </w:r>
+    </w:p>
+    <w:p>
+      <w:pPr>
+        <w:tabs>
+          <w:tab w:val="left" w:pos="6241"/>
+        </w:tabs>
+        <w:spacing w:before="0" w:line="360" w:lineRule="auto"/>
+        <w:ind w:left="0" w:right="0" w:firstLine="0"/>
+        <w:jc w:val="center"/>
+        <w:rPr>
+          <w:sz w:val="24"/>
+          <w:szCs w:val="24"/>
         </w:rPr>
       </w:pPr>
       <w:r>
@@ -535,66 +592,6 @@
         </w:rPr>
         <w:t xml:space="preserve">Contents</w:t>
       </w:r>
-      <w:r>
-        <w:rPr>
-          <w:rtl w:val="0"/>
-        </w:rPr>
-      </w:r>
-    </w:p>
-    <w:p>
-      <w:pPr>
-        <w:keepNext w:val="0"/>
-        <w:keepLines w:val="0"/>
-        <w:widowControl w:val="0"/>
-        <w:pBdr>
-          <w:top w:space="0" w:sz="0" w:val="nil"/>
-          <w:left w:space="0" w:sz="0" w:val="nil"/>
-          <w:bottom w:space="0" w:sz="0" w:val="nil"/>
-          <w:right w:space="0" w:sz="0" w:val="nil"/>
-          <w:between w:space="0" w:sz="0" w:val="nil"/>
-        </w:pBdr>
-        <w:shd w:fill="auto" w:val="clear"/>
-        <w:tabs>
-          <w:tab w:val="right" w:pos="9641"/>
-        </w:tabs>
-        <w:spacing w:after="0" w:before="50" w:line="240" w:lineRule="auto"/>
-        <w:ind w:left="0" w:right="200" w:firstLine="0"/>
-        <w:jc w:val="right"/>
-        <w:rPr>
-          <w:rFonts w:ascii="Calibri" w:cs="Calibri" w:eastAsia="Calibri" w:hAnsi="Calibri"/>
-          <w:b w:val="0"/>
-          <w:i w:val="0"/>
-          <w:smallCaps w:val="0"/>
-          <w:strike w:val="0"/>
-          <w:color w:val="000000"/>
-          <w:sz w:val="22"/>
-          <w:szCs w:val="22"/>
-          <w:u w:val="none"/>
-          <w:shd w:fill="auto" w:val="clear"/>
-          <w:vertAlign w:val="baseline"/>
-        </w:rPr>
-      </w:pPr>
-      <w:hyperlink w:anchor="_gjdgxs">
-        <w:r>
-          <w:rPr>
-            <w:rFonts w:ascii="Calibri" w:cs="Calibri" w:eastAsia="Calibri" w:hAnsi="Calibri"/>
-            <w:b w:val="0"/>
-            <w:i w:val="0"/>
-            <w:smallCaps w:val="0"/>
-            <w:strike w:val="0"/>
-            <w:color w:val="000000"/>
-            <w:sz w:val="22"/>
-            <w:szCs w:val="22"/>
-            <w:u w:val="none"/>
-            <w:shd w:fill="auto" w:val="clear"/>
-            <w:vertAlign w:val="baseline"/>
-            <w:rtl w:val="0"/>
-          </w:rPr>
-          <w:t xml:space="preserve">Instructions [To be removed]</w:t>
-          <w:tab/>
-          <w:t xml:space="preserve">3</w:t>
-        </w:r>
-      </w:hyperlink>
       <w:r>
         <w:rPr>
           <w:rtl w:val="0"/>
@@ -652,9 +649,14 @@
           </w:rPr>
           <w:t xml:space="preserve">Team</w:t>
           <w:tab/>
-          <w:t xml:space="preserve">3</w:t>
         </w:r>
       </w:hyperlink>
+      <w:r>
+        <w:rPr>
+          <w:rtl w:val="0"/>
+        </w:rPr>
+        <w:t xml:space="preserve">1</w:t>
+      </w:r>
       <w:r>
         <w:rPr>
           <w:rtl w:val="0"/>
@@ -779,77 +781,6 @@
         <w:rPr>
           <w:rtl w:val="0"/>
         </w:rPr>
-      </w:r>
-    </w:p>
-    <w:p>
-      <w:pPr>
-        <w:keepNext w:val="0"/>
-        <w:keepLines w:val="0"/>
-        <w:widowControl w:val="0"/>
-        <w:numPr>
-          <w:ilvl w:val="0"/>
-          <w:numId w:val="1"/>
-        </w:numPr>
-        <w:pBdr>
-          <w:top w:space="0" w:sz="0" w:val="nil"/>
-          <w:left w:space="0" w:sz="0" w:val="nil"/>
-          <w:bottom w:space="0" w:sz="0" w:val="nil"/>
-          <w:right w:space="0" w:sz="0" w:val="nil"/>
-          <w:between w:space="0" w:sz="0" w:val="nil"/>
-        </w:pBdr>
-        <w:shd w:fill="auto" w:val="clear"/>
-        <w:tabs>
-          <w:tab w:val="left" w:pos="212"/>
-          <w:tab w:val="left" w:pos="6730"/>
-        </w:tabs>
-        <w:spacing w:after="0" w:before="139" w:line="240" w:lineRule="auto"/>
-        <w:ind w:left="548" w:right="204" w:hanging="549"/>
-        <w:jc w:val="right"/>
-        <w:rPr>
-          <w:b w:val="1"/>
-          <w:i w:val="0"/>
-          <w:smallCaps w:val="0"/>
-          <w:strike w:val="0"/>
-          <w:color w:val="000000"/>
-          <w:u w:val="none"/>
-          <w:shd w:fill="auto" w:val="clear"/>
-          <w:vertAlign w:val="baseline"/>
-        </w:rPr>
-      </w:pPr>
-      <w:r>
-        <w:rPr>
-          <w:rFonts w:ascii="Calibri" w:cs="Calibri" w:eastAsia="Calibri" w:hAnsi="Calibri"/>
-          <w:b w:val="0"/>
-          <w:i w:val="0"/>
-          <w:smallCaps w:val="0"/>
-          <w:strike w:val="0"/>
-          <w:color w:val="000000"/>
-          <w:sz w:val="22"/>
-          <w:szCs w:val="22"/>
-          <w:u w:val="none"/>
-          <w:shd w:fill="auto" w:val="clear"/>
-          <w:vertAlign w:val="baseline"/>
-          <w:rtl w:val="0"/>
-        </w:rPr>
-        <w:t xml:space="preserve">System Decomposition</w:t>
-        <w:tab/>
-      </w:r>
-      <w:r>
-        <w:rPr>
-          <w:rFonts w:ascii="Calibri" w:cs="Calibri" w:eastAsia="Calibri" w:hAnsi="Calibri"/>
-          <w:b w:val="1"/>
-          <w:i w:val="0"/>
-          <w:smallCaps w:val="0"/>
-          <w:strike w:val="0"/>
-          <w:color w:val="000000"/>
-          <w:sz w:val="22"/>
-          <w:szCs w:val="22"/>
-          <w:u w:val="none"/>
-          <w:shd w:fill="auto" w:val="clear"/>
-          <w:vertAlign w:val="baseline"/>
-          <w:rtl w:val="0"/>
-        </w:rPr>
-        <w:t xml:space="preserve">Error! Bookmark not defined.</w:t>
       </w:r>
     </w:p>
     <w:p>
@@ -949,9 +880,14 @@
           </w:rPr>
           <w:t xml:space="preserve">Sequence diagrams</w:t>
           <w:tab/>
-          <w:t xml:space="preserve">5</w:t>
         </w:r>
       </w:hyperlink>
+      <w:r>
+        <w:rPr>
+          <w:rtl w:val="0"/>
+        </w:rPr>
+        <w:t xml:space="preserve">7</w:t>
+      </w:r>
       <w:r>
         <w:rPr>
           <w:rtl w:val="0"/>
@@ -1009,9 +945,14 @@
           </w:rPr>
           <w:t xml:space="preserve">Class - Sequence Usage Table</w:t>
           <w:tab/>
-          <w:t xml:space="preserve">7</w:t>
         </w:r>
       </w:hyperlink>
+      <w:r>
+        <w:rPr>
+          <w:rtl w:val="0"/>
+        </w:rPr>
+        <w:t xml:space="preserve">10</w:t>
+      </w:r>
       <w:r>
         <w:rPr>
           <w:rtl w:val="0"/>
@@ -1062,9 +1003,14 @@
           </w:rPr>
           <w:t xml:space="preserve">Physical Entity-Relationship Diagram</w:t>
           <w:tab/>
-          <w:t xml:space="preserve">8</w:t>
         </w:r>
       </w:hyperlink>
+      <w:r>
+        <w:rPr>
+          <w:rtl w:val="0"/>
+        </w:rPr>
+        <w:t xml:space="preserve">--------</w:t>
+      </w:r>
       <w:r>
         <w:rPr>
           <w:rtl w:val="0"/>
@@ -1317,39 +1263,6 @@
         <w:tabs>
           <w:tab w:val="left" w:pos="6951"/>
         </w:tabs>
-        <w:spacing w:before="140" w:lineRule="auto"/>
-        <w:ind w:left="0" w:right="204" w:firstLine="0"/>
-        <w:jc w:val="right"/>
-        <w:rPr>
-          <w:b w:val="1"/>
-          <w:sz w:val="22"/>
-          <w:szCs w:val="22"/>
-        </w:rPr>
-      </w:pPr>
-      <w:r>
-        <w:rPr>
-          <w:sz w:val="22"/>
-          <w:szCs w:val="22"/>
-          <w:rtl w:val="0"/>
-        </w:rPr>
-        <w:t xml:space="preserve">References</w:t>
-        <w:tab/>
-      </w:r>
-      <w:r>
-        <w:rPr>
-          <w:b w:val="1"/>
-          <w:sz w:val="22"/>
-          <w:szCs w:val="22"/>
-          <w:rtl w:val="0"/>
-        </w:rPr>
-        <w:t xml:space="preserve">Error! Bookmark not defined.</w:t>
-      </w:r>
-    </w:p>
-    <w:p>
-      <w:pPr>
-        <w:tabs>
-          <w:tab w:val="left" w:pos="6951"/>
-        </w:tabs>
         <w:spacing w:before="139" w:lineRule="auto"/>
         <w:ind w:left="0" w:right="204" w:firstLine="0"/>
         <w:jc w:val="right"/>
@@ -1359,8 +1272,8 @@
           <w:szCs w:val="22"/>
         </w:rPr>
         <w:sectPr>
-          <w:headerReference r:id="rId7" w:type="default"/>
-          <w:footerReference r:id="rId8" w:type="default"/>
+          <w:headerReference r:id="rId8" w:type="default"/>
+          <w:footerReference r:id="rId9" w:type="default"/>
           <w:type w:val="nextPage"/>
           <w:pgSz w:h="15840" w:w="12240" w:orient="portrait"/>
           <w:pgMar w:bottom="1260" w:top="2600" w:left="1180" w:right="1100" w:header="865" w:footer="1080"/>
@@ -1369,21 +1282,8 @@
       </w:pPr>
       <w:r>
         <w:rPr>
-          <w:sz w:val="22"/>
-          <w:szCs w:val="22"/>
-          <w:rtl w:val="0"/>
-        </w:rPr>
-        <w:t xml:space="preserve">Authors</w:t>
-        <w:tab/>
-      </w:r>
-      <w:r>
-        <w:rPr>
-          <w:b w:val="1"/>
-          <w:sz w:val="22"/>
-          <w:szCs w:val="22"/>
-          <w:rtl w:val="0"/>
-        </w:rPr>
-        <w:t xml:space="preserve">Error! Bookmark not defined.</w:t>
+          <w:rtl w:val="0"/>
+        </w:rPr>
       </w:r>
     </w:p>
     <w:p>
@@ -2492,16 +2392,16 @@
           <wp:inline distB="0" distT="0" distL="0" distR="0">
             <wp:extent cx="6715125" cy="6651071"/>
             <wp:effectExtent b="0" l="0" r="0" t="0"/>
-            <wp:docPr id="10" name="image7.png"/>
+            <wp:docPr id="10" name="image12.png"/>
             <a:graphic>
               <a:graphicData uri="http://schemas.openxmlformats.org/drawingml/2006/picture">
                 <pic:pic>
                   <pic:nvPicPr>
-                    <pic:cNvPr id="0" name="image7.png"/>
+                    <pic:cNvPr id="0" name="image12.png"/>
                     <pic:cNvPicPr preferRelativeResize="0"/>
                   </pic:nvPicPr>
                   <pic:blipFill>
-                    <a:blip r:embed="rId9"/>
+                    <a:blip r:embed="rId10"/>
                     <a:srcRect b="0" l="0" r="0" t="0"/>
                     <a:stretch>
                       <a:fillRect/>
@@ -4868,16 +4768,16 @@
             <wp:extent cx="7391400" cy="6217940"/>
             <wp:effectExtent b="0" l="0" r="0" t="0"/>
             <wp:wrapTopAndBottom distB="0" distT="0"/>
-            <wp:docPr id="11" name="image2.png"/>
+            <wp:docPr id="12" name="image4.png"/>
             <a:graphic>
               <a:graphicData uri="http://schemas.openxmlformats.org/drawingml/2006/picture">
                 <pic:pic>
                   <pic:nvPicPr>
-                    <pic:cNvPr id="0" name="image2.png"/>
+                    <pic:cNvPr id="0" name="image4.png"/>
                     <pic:cNvPicPr preferRelativeResize="0"/>
                   </pic:nvPicPr>
                   <pic:blipFill>
-                    <a:blip r:embed="rId10"/>
+                    <a:blip r:embed="rId11"/>
                     <a:srcRect b="0" l="0" r="0" t="0"/>
                     <a:stretch>
                       <a:fillRect/>
@@ -4962,16 +4862,16 @@
             <wp:extent cx="7496175" cy="6709866"/>
             <wp:effectExtent b="0" l="0" r="0" t="0"/>
             <wp:wrapTopAndBottom distB="0" distT="0"/>
-            <wp:docPr id="8" name="image5.png"/>
+            <wp:docPr id="7" name="image6.png"/>
             <a:graphic>
               <a:graphicData uri="http://schemas.openxmlformats.org/drawingml/2006/picture">
                 <pic:pic>
                   <pic:nvPicPr>
-                    <pic:cNvPr id="0" name="image5.png"/>
+                    <pic:cNvPr id="0" name="image6.png"/>
                     <pic:cNvPicPr preferRelativeResize="0"/>
                   </pic:nvPicPr>
                   <pic:blipFill>
-                    <a:blip r:embed="rId11"/>
+                    <a:blip r:embed="rId12"/>
                     <a:srcRect b="0" l="0" r="0" t="0"/>
                     <a:stretch>
                       <a:fillRect/>
@@ -5036,16 +4936,16 @@
             <wp:extent cx="8226425" cy="8143875"/>
             <wp:effectExtent b="0" l="0" r="0" t="0"/>
             <wp:wrapTopAndBottom distB="0" distT="0"/>
-            <wp:docPr id="9" name="image6.png"/>
+            <wp:docPr id="9" name="image2.png"/>
             <a:graphic>
               <a:graphicData uri="http://schemas.openxmlformats.org/drawingml/2006/picture">
                 <pic:pic>
                   <pic:nvPicPr>
-                    <pic:cNvPr id="0" name="image6.png"/>
+                    <pic:cNvPr id="0" name="image2.png"/>
                     <pic:cNvPicPr preferRelativeResize="0"/>
                   </pic:nvPicPr>
                   <pic:blipFill>
-                    <a:blip r:embed="rId12"/>
+                    <a:blip r:embed="rId13"/>
                     <a:srcRect b="0" l="0" r="0" t="0"/>
                     <a:stretch>
                       <a:fillRect/>
@@ -5079,142 +4979,6 @@
           <w:between w:space="0" w:sz="0" w:val="nil"/>
         </w:pBdr>
         <w:shd w:fill="auto" w:val="clear"/>
-        <w:tabs>
-          <w:tab w:val="left" w:pos="836"/>
-          <w:tab w:val="left" w:pos="837"/>
-        </w:tabs>
-        <w:spacing w:after="0" w:before="101" w:line="276" w:lineRule="auto"/>
-        <w:ind w:left="0" w:right="636" w:firstLine="0"/>
-        <w:jc w:val="left"/>
-        <w:rPr>
-          <w:b w:val="1"/>
-          <w:sz w:val="29"/>
-          <w:szCs w:val="29"/>
-        </w:rPr>
-      </w:pPr>
-      <w:r>
-        <w:rPr>
-          <w:rtl w:val="0"/>
-        </w:rPr>
-      </w:r>
-    </w:p>
-    <w:p>
-      <w:pPr>
-        <w:keepNext w:val="0"/>
-        <w:keepLines w:val="0"/>
-        <w:widowControl w:val="0"/>
-        <w:pBdr>
-          <w:top w:space="0" w:sz="0" w:val="nil"/>
-          <w:left w:space="0" w:sz="0" w:val="nil"/>
-          <w:bottom w:space="0" w:sz="0" w:val="nil"/>
-          <w:right w:space="0" w:sz="0" w:val="nil"/>
-          <w:between w:space="0" w:sz="0" w:val="nil"/>
-        </w:pBdr>
-        <w:shd w:fill="auto" w:val="clear"/>
-        <w:tabs>
-          <w:tab w:val="left" w:pos="836"/>
-          <w:tab w:val="left" w:pos="837"/>
-        </w:tabs>
-        <w:spacing w:after="0" w:before="101" w:line="276" w:lineRule="auto"/>
-        <w:ind w:left="0" w:right="636" w:firstLine="0"/>
-        <w:jc w:val="left"/>
-        <w:rPr>
-          <w:b w:val="1"/>
-          <w:sz w:val="29"/>
-          <w:szCs w:val="29"/>
-        </w:rPr>
-      </w:pPr>
-      <w:r>
-        <w:rPr>
-          <w:rtl w:val="0"/>
-        </w:rPr>
-      </w:r>
-    </w:p>
-    <w:p>
-      <w:pPr>
-        <w:keepNext w:val="0"/>
-        <w:keepLines w:val="0"/>
-        <w:widowControl w:val="0"/>
-        <w:pBdr>
-          <w:top w:space="0" w:sz="0" w:val="nil"/>
-          <w:left w:space="0" w:sz="0" w:val="nil"/>
-          <w:bottom w:space="0" w:sz="0" w:val="nil"/>
-          <w:right w:space="0" w:sz="0" w:val="nil"/>
-          <w:between w:space="0" w:sz="0" w:val="nil"/>
-        </w:pBdr>
-        <w:shd w:fill="auto" w:val="clear"/>
-        <w:spacing w:after="1" w:before="8" w:line="240" w:lineRule="auto"/>
-        <w:ind w:left="0" w:right="0" w:firstLine="0"/>
-        <w:jc w:val="left"/>
-        <w:rPr>
-          <w:rFonts w:ascii="Calibri" w:cs="Calibri" w:eastAsia="Calibri" w:hAnsi="Calibri"/>
-          <w:b w:val="1"/>
-          <w:i w:val="0"/>
-          <w:smallCaps w:val="0"/>
-          <w:strike w:val="0"/>
-          <w:color w:val="000000"/>
-          <w:sz w:val="24"/>
-          <w:szCs w:val="24"/>
-          <w:u w:val="none"/>
-          <w:shd w:fill="auto" w:val="clear"/>
-          <w:vertAlign w:val="baseline"/>
-        </w:rPr>
-      </w:pPr>
-      <w:r>
-        <w:rPr>
-          <w:rtl w:val="0"/>
-        </w:rPr>
-      </w:r>
-    </w:p>
-    <w:p>
-      <w:pPr>
-        <w:keepNext w:val="0"/>
-        <w:keepLines w:val="0"/>
-        <w:widowControl w:val="0"/>
-        <w:pBdr>
-          <w:top w:space="0" w:sz="0" w:val="nil"/>
-          <w:left w:space="0" w:sz="0" w:val="nil"/>
-          <w:bottom w:space="0" w:sz="0" w:val="nil"/>
-          <w:right w:space="0" w:sz="0" w:val="nil"/>
-          <w:between w:space="0" w:sz="0" w:val="nil"/>
-        </w:pBdr>
-        <w:shd w:fill="auto" w:val="clear"/>
-        <w:spacing w:after="0" w:before="0" w:line="240" w:lineRule="auto"/>
-        <w:ind w:left="634" w:right="0" w:firstLine="0"/>
-        <w:jc w:val="left"/>
-        <w:rPr>
-          <w:rFonts w:ascii="Calibri" w:cs="Calibri" w:eastAsia="Calibri" w:hAnsi="Calibri"/>
-          <w:b w:val="0"/>
-          <w:i w:val="0"/>
-          <w:smallCaps w:val="0"/>
-          <w:strike w:val="0"/>
-          <w:color w:val="000000"/>
-          <w:sz w:val="20"/>
-          <w:szCs w:val="20"/>
-          <w:u w:val="none"/>
-          <w:shd w:fill="auto" w:val="clear"/>
-          <w:vertAlign w:val="baseline"/>
-        </w:rPr>
-      </w:pPr>
-      <w:r>
-        <w:rPr>
-          <w:rtl w:val="0"/>
-        </w:rPr>
-      </w:r>
-    </w:p>
-    <w:p>
-      <w:pPr>
-        <w:keepNext w:val="0"/>
-        <w:keepLines w:val="0"/>
-        <w:widowControl w:val="0"/>
-        <w:pBdr>
-          <w:top w:space="0" w:sz="0" w:val="nil"/>
-          <w:left w:space="0" w:sz="0" w:val="nil"/>
-          <w:bottom w:space="0" w:sz="0" w:val="nil"/>
-          <w:right w:space="0" w:sz="0" w:val="nil"/>
-          <w:between w:space="0" w:sz="0" w:val="nil"/>
-        </w:pBdr>
-        <w:shd w:fill="auto" w:val="clear"/>
         <w:spacing w:after="0" w:before="8" w:line="240" w:lineRule="auto"/>
         <w:ind w:left="0" w:right="0" w:firstLine="0"/>
         <w:jc w:val="left"/>
@@ -5315,32 +5079,11 @@
     </w:p>
     <w:p>
       <w:pPr>
-        <w:keepNext w:val="0"/>
-        <w:keepLines w:val="0"/>
-        <w:widowControl w:val="0"/>
-        <w:pBdr>
-          <w:top w:space="0" w:sz="0" w:val="nil"/>
-          <w:left w:space="0" w:sz="0" w:val="nil"/>
-          <w:bottom w:space="0" w:sz="0" w:val="nil"/>
-          <w:right w:space="0" w:sz="0" w:val="nil"/>
-          <w:between w:space="0" w:sz="0" w:val="nil"/>
-        </w:pBdr>
-        <w:shd w:fill="auto" w:val="clear"/>
-        <w:spacing w:after="0" w:before="7" w:line="240" w:lineRule="auto"/>
-        <w:ind w:left="0" w:right="0" w:firstLine="0"/>
-        <w:jc w:val="left"/>
-        <w:rPr>
-          <w:rFonts w:ascii="Calibri" w:cs="Calibri" w:eastAsia="Calibri" w:hAnsi="Calibri"/>
-          <w:b w:val="1"/>
-          <w:i w:val="0"/>
-          <w:smallCaps w:val="0"/>
-          <w:strike w:val="0"/>
-          <w:color w:val="000000"/>
+        <w:spacing w:before="7" w:lineRule="auto"/>
+        <w:rPr>
+          <w:b w:val="1"/>
           <w:sz w:val="16"/>
           <w:szCs w:val="16"/>
-          <w:u w:val="none"/>
-          <w:shd w:fill="auto" w:val="clear"/>
-          <w:vertAlign w:val="baseline"/>
         </w:rPr>
       </w:pPr>
       <w:r>
@@ -5352,7 +5095,7 @@
     <w:tbl>
       <w:tblPr>
         <w:tblStyle w:val="Table3"/>
-        <w:tblW w:w="9632.0" w:type="dxa"/>
+        <w:tblW w:w="9630.0" w:type="dxa"/>
         <w:jc w:val="left"/>
         <w:tblInd w:w="203.0" w:type="dxa"/>
         <w:tblBorders>
@@ -5367,14 +5110,14 @@
         <w:tblLook w:val="0000"/>
       </w:tblPr>
       <w:tblGrid>
-        <w:gridCol w:w="1890"/>
-        <w:gridCol w:w="4770"/>
-        <w:gridCol w:w="2972"/>
+        <w:gridCol w:w="1065"/>
+        <w:gridCol w:w="4830"/>
+        <w:gridCol w:w="3735"/>
         <w:tblGridChange w:id="0">
           <w:tblGrid>
-            <w:gridCol w:w="1890"/>
-            <w:gridCol w:w="4770"/>
-            <w:gridCol w:w="2972"/>
+            <w:gridCol w:w="1065"/>
+            <w:gridCol w:w="4830"/>
+            <w:gridCol w:w="3735"/>
           </w:tblGrid>
         </w:tblGridChange>
       </w:tblGrid>
@@ -5388,47 +5131,17 @@
           </w:tcPr>
           <w:p>
             <w:pPr>
-              <w:keepNext w:val="0"/>
-              <w:keepLines w:val="0"/>
-              <w:widowControl w:val="0"/>
-              <w:pBdr>
-                <w:top w:space="0" w:sz="0" w:val="nil"/>
-                <w:left w:space="0" w:sz="0" w:val="nil"/>
-                <w:bottom w:space="0" w:sz="0" w:val="nil"/>
-                <w:right w:space="0" w:sz="0" w:val="nil"/>
-                <w:between w:space="0" w:sz="0" w:val="nil"/>
-              </w:pBdr>
-              <w:shd w:fill="auto" w:val="clear"/>
-              <w:spacing w:after="0" w:before="43" w:line="240" w:lineRule="auto"/>
-              <w:ind w:left="71" w:right="0" w:firstLine="0"/>
-              <w:jc w:val="left"/>
+              <w:spacing w:before="43" w:lineRule="auto"/>
+              <w:ind w:left="71" w:firstLine="0"/>
               <w:rPr>
                 <w:rFonts w:ascii="Arial" w:cs="Arial" w:eastAsia="Arial" w:hAnsi="Arial"/>
                 <w:b w:val="1"/>
-                <w:i w:val="0"/>
-                <w:smallCaps w:val="0"/>
-                <w:strike w:val="0"/>
-                <w:color w:val="000000"/>
-                <w:sz w:val="22"/>
-                <w:szCs w:val="22"/>
-                <w:u w:val="none"/>
-                <w:shd w:fill="auto" w:val="clear"/>
-                <w:vertAlign w:val="baseline"/>
               </w:rPr>
             </w:pPr>
             <w:r>
               <w:rPr>
                 <w:rFonts w:ascii="Arial" w:cs="Arial" w:eastAsia="Arial" w:hAnsi="Arial"/>
                 <w:b w:val="1"/>
-                <w:i w:val="0"/>
-                <w:smallCaps w:val="0"/>
-                <w:strike w:val="0"/>
-                <w:color w:val="000000"/>
-                <w:sz w:val="22"/>
-                <w:szCs w:val="22"/>
-                <w:u w:val="none"/>
-                <w:shd w:fill="auto" w:val="clear"/>
-                <w:vertAlign w:val="baseline"/>
                 <w:rtl w:val="0"/>
               </w:rPr>
               <w:t xml:space="preserve">Class Name</w:t>
@@ -5441,47 +5154,17 @@
           </w:tcPr>
           <w:p>
             <w:pPr>
-              <w:keepNext w:val="0"/>
-              <w:keepLines w:val="0"/>
-              <w:widowControl w:val="0"/>
-              <w:pBdr>
-                <w:top w:space="0" w:sz="0" w:val="nil"/>
-                <w:left w:space="0" w:sz="0" w:val="nil"/>
-                <w:bottom w:space="0" w:sz="0" w:val="nil"/>
-                <w:right w:space="0" w:sz="0" w:val="nil"/>
-                <w:between w:space="0" w:sz="0" w:val="nil"/>
-              </w:pBdr>
-              <w:shd w:fill="auto" w:val="clear"/>
-              <w:spacing w:after="0" w:before="43" w:line="240" w:lineRule="auto"/>
-              <w:ind w:left="71" w:right="0" w:firstLine="0"/>
-              <w:jc w:val="left"/>
+              <w:spacing w:before="43" w:lineRule="auto"/>
+              <w:ind w:left="71" w:firstLine="0"/>
               <w:rPr>
                 <w:rFonts w:ascii="Arial" w:cs="Arial" w:eastAsia="Arial" w:hAnsi="Arial"/>
                 <w:b w:val="1"/>
-                <w:i w:val="0"/>
-                <w:smallCaps w:val="0"/>
-                <w:strike w:val="0"/>
-                <w:color w:val="000000"/>
-                <w:sz w:val="22"/>
-                <w:szCs w:val="22"/>
-                <w:u w:val="none"/>
-                <w:shd w:fill="auto" w:val="clear"/>
-                <w:vertAlign w:val="baseline"/>
               </w:rPr>
             </w:pPr>
             <w:r>
               <w:rPr>
                 <w:rFonts w:ascii="Arial" w:cs="Arial" w:eastAsia="Arial" w:hAnsi="Arial"/>
                 <w:b w:val="1"/>
-                <w:i w:val="0"/>
-                <w:smallCaps w:val="0"/>
-                <w:strike w:val="0"/>
-                <w:color w:val="000000"/>
-                <w:sz w:val="22"/>
-                <w:szCs w:val="22"/>
-                <w:u w:val="none"/>
-                <w:shd w:fill="auto" w:val="clear"/>
-                <w:vertAlign w:val="baseline"/>
                 <w:rtl w:val="0"/>
               </w:rPr>
               <w:t xml:space="preserve">Sequence Diagrams</w:t>
@@ -5494,47 +5177,17 @@
           </w:tcPr>
           <w:p>
             <w:pPr>
-              <w:keepNext w:val="0"/>
-              <w:keepLines w:val="0"/>
-              <w:widowControl w:val="0"/>
-              <w:pBdr>
-                <w:top w:space="0" w:sz="0" w:val="nil"/>
-                <w:left w:space="0" w:sz="0" w:val="nil"/>
-                <w:bottom w:space="0" w:sz="0" w:val="nil"/>
-                <w:right w:space="0" w:sz="0" w:val="nil"/>
-                <w:between w:space="0" w:sz="0" w:val="nil"/>
-              </w:pBdr>
-              <w:shd w:fill="auto" w:val="clear"/>
-              <w:spacing w:after="0" w:before="43" w:line="240" w:lineRule="auto"/>
-              <w:ind w:left="71" w:right="0" w:firstLine="0"/>
-              <w:jc w:val="left"/>
+              <w:spacing w:before="43" w:lineRule="auto"/>
+              <w:ind w:left="71" w:firstLine="0"/>
               <w:rPr>
                 <w:rFonts w:ascii="Arial" w:cs="Arial" w:eastAsia="Arial" w:hAnsi="Arial"/>
                 <w:b w:val="1"/>
-                <w:i w:val="0"/>
-                <w:smallCaps w:val="0"/>
-                <w:strike w:val="0"/>
-                <w:color w:val="000000"/>
-                <w:sz w:val="22"/>
-                <w:szCs w:val="22"/>
-                <w:u w:val="none"/>
-                <w:shd w:fill="auto" w:val="clear"/>
-                <w:vertAlign w:val="baseline"/>
               </w:rPr>
             </w:pPr>
             <w:r>
               <w:rPr>
                 <w:rFonts w:ascii="Arial" w:cs="Arial" w:eastAsia="Arial" w:hAnsi="Arial"/>
                 <w:b w:val="1"/>
-                <w:i w:val="0"/>
-                <w:smallCaps w:val="0"/>
-                <w:strike w:val="0"/>
-                <w:color w:val="000000"/>
-                <w:sz w:val="22"/>
-                <w:szCs w:val="22"/>
-                <w:u w:val="none"/>
-                <w:shd w:fill="auto" w:val="clear"/>
-                <w:vertAlign w:val="baseline"/>
                 <w:rtl w:val="0"/>
               </w:rPr>
               <w:t xml:space="preserve">Overall used methods</w:t>
@@ -5550,50 +5203,24 @@
           <w:tcPr/>
           <w:p>
             <w:pPr>
-              <w:keepNext w:val="0"/>
-              <w:keepLines w:val="0"/>
-              <w:widowControl w:val="0"/>
-              <w:pBdr>
-                <w:top w:space="0" w:sz="0" w:val="nil"/>
-                <w:left w:space="0" w:sz="0" w:val="nil"/>
-                <w:bottom w:space="0" w:sz="0" w:val="nil"/>
-                <w:right w:space="0" w:sz="0" w:val="nil"/>
-                <w:between w:space="0" w:sz="0" w:val="nil"/>
-              </w:pBdr>
-              <w:shd w:fill="auto" w:val="clear"/>
-              <w:spacing w:after="0" w:before="78" w:line="240" w:lineRule="auto"/>
-              <w:ind w:left="71" w:right="0" w:firstLine="0"/>
-              <w:jc w:val="left"/>
-              <w:rPr>
-                <w:rFonts w:ascii="Arial" w:cs="Arial" w:eastAsia="Arial" w:hAnsi="Arial"/>
-                <w:b w:val="0"/>
-                <w:i w:val="0"/>
-                <w:smallCaps w:val="0"/>
-                <w:strike w:val="0"/>
-                <w:color w:val="000000"/>
-                <w:sz w:val="18"/>
-                <w:szCs w:val="18"/>
-                <w:u w:val="none"/>
-                <w:shd w:fill="auto" w:val="clear"/>
-                <w:vertAlign w:val="baseline"/>
-              </w:rPr>
-            </w:pPr>
-            <w:r>
-              <w:rPr>
-                <w:rFonts w:ascii="Arial" w:cs="Arial" w:eastAsia="Arial" w:hAnsi="Arial"/>
-                <w:b w:val="0"/>
-                <w:i w:val="0"/>
-                <w:smallCaps w:val="0"/>
-                <w:strike w:val="0"/>
-                <w:color w:val="000000"/>
-                <w:sz w:val="18"/>
-                <w:szCs w:val="18"/>
-                <w:u w:val="none"/>
-                <w:shd w:fill="auto" w:val="clear"/>
-                <w:vertAlign w:val="baseline"/>
-                <w:rtl w:val="0"/>
-              </w:rPr>
-              <w:t xml:space="preserve">E.g. Employee</w:t>
+              <w:spacing w:before="78" w:lineRule="auto"/>
+              <w:ind w:left="71" w:firstLine="0"/>
+              <w:rPr>
+                <w:rFonts w:ascii="Cairo" w:cs="Cairo" w:eastAsia="Cairo" w:hAnsi="Cairo"/>
+                <w:b w:val="1"/>
+                <w:sz w:val="26"/>
+                <w:szCs w:val="26"/>
+              </w:rPr>
+            </w:pPr>
+            <w:r>
+              <w:rPr>
+                <w:rFonts w:ascii="Cairo" w:cs="Cairo" w:eastAsia="Cairo" w:hAnsi="Cairo"/>
+                <w:b w:val="1"/>
+                <w:sz w:val="26"/>
+                <w:szCs w:val="26"/>
+                <w:rtl w:val="0"/>
+              </w:rPr>
+              <w:t xml:space="preserve">Admin. </w:t>
             </w:r>
           </w:p>
         </w:tc>
@@ -5601,50 +5228,62 @@
           <w:tcPr/>
           <w:p>
             <w:pPr>
-              <w:keepNext w:val="0"/>
-              <w:keepLines w:val="0"/>
-              <w:widowControl w:val="0"/>
-              <w:pBdr>
-                <w:top w:space="0" w:sz="0" w:val="nil"/>
-                <w:left w:space="0" w:sz="0" w:val="nil"/>
-                <w:bottom w:space="0" w:sz="0" w:val="nil"/>
-                <w:right w:space="0" w:sz="0" w:val="nil"/>
-                <w:between w:space="0" w:sz="0" w:val="nil"/>
-              </w:pBdr>
-              <w:shd w:fill="auto" w:val="clear"/>
-              <w:spacing w:after="0" w:before="78" w:line="240" w:lineRule="auto"/>
-              <w:ind w:left="71" w:right="0" w:firstLine="0"/>
-              <w:jc w:val="left"/>
-              <w:rPr>
-                <w:rFonts w:ascii="Arial" w:cs="Arial" w:eastAsia="Arial" w:hAnsi="Arial"/>
-                <w:b w:val="0"/>
-                <w:i w:val="0"/>
-                <w:smallCaps w:val="0"/>
-                <w:strike w:val="0"/>
-                <w:color w:val="000000"/>
-                <w:sz w:val="18"/>
-                <w:szCs w:val="18"/>
-                <w:u w:val="none"/>
-                <w:shd w:fill="auto" w:val="clear"/>
-                <w:vertAlign w:val="baseline"/>
-              </w:rPr>
-            </w:pPr>
-            <w:r>
-              <w:rPr>
-                <w:rFonts w:ascii="Arial" w:cs="Arial" w:eastAsia="Arial" w:hAnsi="Arial"/>
-                <w:b w:val="0"/>
-                <w:i w:val="0"/>
-                <w:smallCaps w:val="0"/>
-                <w:strike w:val="0"/>
-                <w:color w:val="000000"/>
-                <w:sz w:val="18"/>
-                <w:szCs w:val="18"/>
-                <w:u w:val="none"/>
-                <w:shd w:fill="auto" w:val="clear"/>
-                <w:vertAlign w:val="baseline"/>
-                <w:rtl w:val="0"/>
-              </w:rPr>
-              <w:t xml:space="preserve">1, 3, 5 (means Seq Ids 1, 3, 5 used Employee class)</w:t>
+              <w:spacing w:before="78" w:lineRule="auto"/>
+              <w:ind w:left="71" w:firstLine="0"/>
+              <w:rPr>
+                <w:rFonts w:ascii="Cairo" w:cs="Cairo" w:eastAsia="Cairo" w:hAnsi="Cairo"/>
+                <w:sz w:val="28"/>
+                <w:szCs w:val="28"/>
+              </w:rPr>
+            </w:pPr>
+            <w:r>
+              <w:rPr>
+                <w:rFonts w:ascii="Cairo" w:cs="Cairo" w:eastAsia="Cairo" w:hAnsi="Cairo"/>
+                <w:sz w:val="28"/>
+                <w:szCs w:val="28"/>
+                <w:rtl w:val="0"/>
+              </w:rPr>
+              <w:t xml:space="preserve">1- Continuous checking for absent members and trainer’s rating so that deciding who gonna take bounce or fired</w:t>
+            </w:r>
+          </w:p>
+          <w:p>
+            <w:pPr>
+              <w:spacing w:before="78" w:lineRule="auto"/>
+              <w:ind w:left="71" w:firstLine="0"/>
+              <w:rPr>
+                <w:rFonts w:ascii="Cairo" w:cs="Cairo" w:eastAsia="Cairo" w:hAnsi="Cairo"/>
+                <w:sz w:val="28"/>
+                <w:szCs w:val="28"/>
+              </w:rPr>
+            </w:pPr>
+            <w:r>
+              <w:rPr>
+                <w:rFonts w:ascii="Cairo" w:cs="Cairo" w:eastAsia="Cairo" w:hAnsi="Cairo"/>
+                <w:sz w:val="28"/>
+                <w:szCs w:val="28"/>
+                <w:rtl w:val="0"/>
+              </w:rPr>
+              <w:t xml:space="preserve">2- Adding new discounts and low-income pakges ending with attracting new members demanding bigger databases</w:t>
+            </w:r>
+          </w:p>
+          <w:p>
+            <w:pPr>
+              <w:spacing w:before="78" w:lineRule="auto"/>
+              <w:ind w:left="71" w:firstLine="0"/>
+              <w:rPr>
+                <w:rFonts w:ascii="Cairo" w:cs="Cairo" w:eastAsia="Cairo" w:hAnsi="Cairo"/>
+                <w:sz w:val="28"/>
+                <w:szCs w:val="28"/>
+              </w:rPr>
+            </w:pPr>
+            <w:r>
+              <w:rPr>
+                <w:rFonts w:ascii="Cairo" w:cs="Cairo" w:eastAsia="Cairo" w:hAnsi="Cairo"/>
+                <w:sz w:val="28"/>
+                <w:szCs w:val="28"/>
+                <w:rtl w:val="0"/>
+              </w:rPr>
+              <w:t xml:space="preserve">3- Deleting lazy members in case of skipping continuous 5 absent days</w:t>
             </w:r>
           </w:p>
         </w:tc>
@@ -5652,50 +5291,112 @@
           <w:tcPr/>
           <w:p>
             <w:pPr>
-              <w:keepNext w:val="0"/>
-              <w:keepLines w:val="0"/>
-              <w:widowControl w:val="0"/>
-              <w:pBdr>
-                <w:top w:space="0" w:sz="0" w:val="nil"/>
-                <w:left w:space="0" w:sz="0" w:val="nil"/>
-                <w:bottom w:space="0" w:sz="0" w:val="nil"/>
-                <w:right w:space="0" w:sz="0" w:val="nil"/>
-                <w:between w:space="0" w:sz="0" w:val="nil"/>
-              </w:pBdr>
-              <w:shd w:fill="auto" w:val="clear"/>
-              <w:spacing w:after="0" w:before="78" w:line="240" w:lineRule="auto"/>
-              <w:ind w:left="71" w:right="0" w:firstLine="0"/>
-              <w:jc w:val="left"/>
-              <w:rPr>
-                <w:rFonts w:ascii="Arial" w:cs="Arial" w:eastAsia="Arial" w:hAnsi="Arial"/>
-                <w:b w:val="0"/>
-                <w:i w:val="0"/>
-                <w:smallCaps w:val="0"/>
-                <w:strike w:val="0"/>
-                <w:color w:val="000000"/>
-                <w:sz w:val="18"/>
-                <w:szCs w:val="18"/>
-                <w:u w:val="none"/>
-                <w:shd w:fill="auto" w:val="clear"/>
-                <w:vertAlign w:val="baseline"/>
-              </w:rPr>
-            </w:pPr>
-            <w:r>
-              <w:rPr>
-                <w:rFonts w:ascii="Arial" w:cs="Arial" w:eastAsia="Arial" w:hAnsi="Arial"/>
-                <w:b w:val="0"/>
-                <w:i w:val="0"/>
-                <w:smallCaps w:val="0"/>
-                <w:strike w:val="0"/>
-                <w:color w:val="000000"/>
-                <w:sz w:val="18"/>
-                <w:szCs w:val="18"/>
-                <w:u w:val="none"/>
-                <w:shd w:fill="auto" w:val="clear"/>
-                <w:vertAlign w:val="baseline"/>
-                <w:rtl w:val="0"/>
-              </w:rPr>
-              <w:t xml:space="preserve">Save, GetData</w:t>
+              <w:spacing w:before="78" w:lineRule="auto"/>
+              <w:ind w:left="71" w:firstLine="0"/>
+              <w:rPr>
+                <w:rFonts w:ascii="Cairo" w:cs="Cairo" w:eastAsia="Cairo" w:hAnsi="Cairo"/>
+                <w:color w:val="0000ff"/>
+                <w:sz w:val="24"/>
+                <w:szCs w:val="24"/>
+              </w:rPr>
+            </w:pPr>
+            <w:r>
+              <w:rPr>
+                <w:rFonts w:ascii="Cairo" w:cs="Cairo" w:eastAsia="Cairo" w:hAnsi="Cairo"/>
+                <w:color w:val="0000ff"/>
+                <w:sz w:val="24"/>
+                <w:szCs w:val="24"/>
+                <w:rtl w:val="0"/>
+              </w:rPr>
+              <w:t xml:space="preserve">AddPackage</w:t>
+            </w:r>
+          </w:p>
+          <w:p>
+            <w:pPr>
+              <w:spacing w:before="78" w:lineRule="auto"/>
+              <w:ind w:left="71" w:firstLine="0"/>
+              <w:rPr>
+                <w:rFonts w:ascii="Cairo" w:cs="Cairo" w:eastAsia="Cairo" w:hAnsi="Cairo"/>
+                <w:color w:val="0000ff"/>
+                <w:sz w:val="24"/>
+                <w:szCs w:val="24"/>
+              </w:rPr>
+            </w:pPr>
+            <w:r>
+              <w:rPr>
+                <w:rFonts w:ascii="Cairo" w:cs="Cairo" w:eastAsia="Cairo" w:hAnsi="Cairo"/>
+                <w:color w:val="0000ff"/>
+                <w:sz w:val="24"/>
+                <w:szCs w:val="24"/>
+                <w:rtl w:val="0"/>
+              </w:rPr>
+              <w:t xml:space="preserve">delete, upgradePackage</w:t>
+            </w:r>
+          </w:p>
+          <w:p>
+            <w:pPr>
+              <w:spacing w:before="78" w:lineRule="auto"/>
+              <w:ind w:left="71" w:firstLine="0"/>
+              <w:rPr>
+                <w:rFonts w:ascii="Cairo" w:cs="Cairo" w:eastAsia="Cairo" w:hAnsi="Cairo"/>
+                <w:color w:val="0000ff"/>
+                <w:sz w:val="24"/>
+                <w:szCs w:val="24"/>
+              </w:rPr>
+            </w:pPr>
+            <w:r>
+              <w:rPr>
+                <w:rFonts w:ascii="Cairo" w:cs="Cairo" w:eastAsia="Cairo" w:hAnsi="Cairo"/>
+                <w:color w:val="0000ff"/>
+                <w:sz w:val="24"/>
+                <w:szCs w:val="24"/>
+                <w:rtl w:val="0"/>
+              </w:rPr>
+              <w:t xml:space="preserve">addMember, deleteMember, </w:t>
+            </w:r>
+          </w:p>
+          <w:p>
+            <w:pPr>
+              <w:spacing w:before="78" w:lineRule="auto"/>
+              <w:ind w:left="0" w:firstLine="0"/>
+              <w:rPr>
+                <w:rFonts w:ascii="Cairo" w:cs="Cairo" w:eastAsia="Cairo" w:hAnsi="Cairo"/>
+                <w:color w:val="0000ff"/>
+                <w:sz w:val="24"/>
+                <w:szCs w:val="24"/>
+              </w:rPr>
+            </w:pPr>
+            <w:r>
+              <w:rPr>
+                <w:rFonts w:ascii="Cairo" w:cs="Cairo" w:eastAsia="Cairo" w:hAnsi="Cairo"/>
+                <w:color w:val="0000ff"/>
+                <w:sz w:val="24"/>
+                <w:szCs w:val="24"/>
+                <w:rtl w:val="0"/>
+              </w:rPr>
+              <w:t xml:space="preserve"> updateMember, ViewAttendance</w:t>
+            </w:r>
+          </w:p>
+          <w:p>
+            <w:pPr>
+              <w:spacing w:before="78" w:lineRule="auto"/>
+              <w:ind w:left="0" w:firstLine="0"/>
+              <w:rPr>
+                <w:rFonts w:ascii="Cairo" w:cs="Cairo" w:eastAsia="Cairo" w:hAnsi="Cairo"/>
+                <w:color w:val="0000ff"/>
+                <w:sz w:val="24"/>
+                <w:szCs w:val="24"/>
+              </w:rPr>
+            </w:pPr>
+            <w:r>
+              <w:rPr>
+                <w:rFonts w:ascii="Cairo" w:cs="Cairo" w:eastAsia="Cairo" w:hAnsi="Cairo"/>
+                <w:color w:val="0000ff"/>
+                <w:sz w:val="24"/>
+                <w:szCs w:val="24"/>
+                <w:rtl w:val="0"/>
+              </w:rPr>
+              <w:t xml:space="preserve"> addPaymentMethod</w:t>
             </w:r>
           </w:p>
         </w:tc>
@@ -5708,38 +5409,24 @@
           <w:tcPr/>
           <w:p>
             <w:pPr>
-              <w:keepNext w:val="0"/>
-              <w:keepLines w:val="0"/>
-              <w:widowControl w:val="0"/>
-              <w:pBdr>
-                <w:top w:space="0" w:sz="0" w:val="nil"/>
-                <w:left w:space="0" w:sz="0" w:val="nil"/>
-                <w:bottom w:space="0" w:sz="0" w:val="nil"/>
-                <w:right w:space="0" w:sz="0" w:val="nil"/>
-                <w:between w:space="0" w:sz="0" w:val="nil"/>
-              </w:pBdr>
-              <w:shd w:fill="auto" w:val="clear"/>
-              <w:spacing w:after="0" w:before="0" w:line="240" w:lineRule="auto"/>
-              <w:ind w:left="0" w:right="0" w:firstLine="0"/>
-              <w:jc w:val="left"/>
-              <w:rPr>
-                <w:rFonts w:ascii="Times New Roman" w:cs="Times New Roman" w:eastAsia="Times New Roman" w:hAnsi="Times New Roman"/>
-                <w:b w:val="0"/>
-                <w:i w:val="0"/>
-                <w:smallCaps w:val="0"/>
-                <w:strike w:val="0"/>
-                <w:color w:val="000000"/>
-                <w:sz w:val="22"/>
-                <w:szCs w:val="22"/>
-                <w:u w:val="none"/>
-                <w:shd w:fill="auto" w:val="clear"/>
-                <w:vertAlign w:val="baseline"/>
-              </w:rPr>
-            </w:pPr>
-            <w:r>
-              <w:rPr>
-                <w:rtl w:val="0"/>
-              </w:rPr>
+              <w:spacing w:before="78" w:lineRule="auto"/>
+              <w:ind w:left="71" w:firstLine="0"/>
+              <w:rPr>
+                <w:rFonts w:ascii="Cairo" w:cs="Cairo" w:eastAsia="Cairo" w:hAnsi="Cairo"/>
+                <w:b w:val="1"/>
+                <w:sz w:val="26"/>
+                <w:szCs w:val="26"/>
+              </w:rPr>
+            </w:pPr>
+            <w:r>
+              <w:rPr>
+                <w:rFonts w:ascii="Cairo" w:cs="Cairo" w:eastAsia="Cairo" w:hAnsi="Cairo"/>
+                <w:b w:val="1"/>
+                <w:sz w:val="26"/>
+                <w:szCs w:val="26"/>
+                <w:rtl w:val="0"/>
+              </w:rPr>
+              <w:t xml:space="preserve">Trainers</w:t>
             </w:r>
           </w:p>
         </w:tc>
@@ -5747,86 +5434,62 @@
           <w:tcPr/>
           <w:p>
             <w:pPr>
-              <w:keepNext w:val="0"/>
-              <w:keepLines w:val="0"/>
-              <w:widowControl w:val="0"/>
-              <w:pBdr>
-                <w:top w:space="0" w:sz="0" w:val="nil"/>
-                <w:left w:space="0" w:sz="0" w:val="nil"/>
-                <w:bottom w:space="0" w:sz="0" w:val="nil"/>
-                <w:right w:space="0" w:sz="0" w:val="nil"/>
-                <w:between w:space="0" w:sz="0" w:val="nil"/>
-              </w:pBdr>
-              <w:shd w:fill="auto" w:val="clear"/>
-              <w:bidi w:val="1"/>
-              <w:spacing w:after="0" w:before="0" w:line="240" w:lineRule="auto"/>
-              <w:ind w:left="0" w:right="0" w:firstLine="0"/>
-              <w:jc w:val="left"/>
-              <w:rPr>
-                <w:rFonts w:ascii="Times New Roman" w:cs="Times New Roman" w:eastAsia="Times New Roman" w:hAnsi="Times New Roman"/>
-                <w:b w:val="0"/>
-                <w:i w:val="0"/>
-                <w:smallCaps w:val="0"/>
-                <w:strike w:val="0"/>
-                <w:color w:val="000000"/>
-                <w:sz w:val="22"/>
-                <w:szCs w:val="22"/>
-                <w:u w:val="none"/>
-                <w:shd w:fill="auto" w:val="clear"/>
-                <w:vertAlign w:val="baseline"/>
-              </w:rPr>
-            </w:pPr>
-            <w:r>
-              <w:rPr>
-                <w:rtl w:val="0"/>
-              </w:rPr>
-            </w:r>
-            <w:r>
-              <w:rPr>
-                <w:rFonts w:ascii="Times New Roman" w:cs="Times New Roman" w:eastAsia="Times New Roman" w:hAnsi="Times New Roman"/>
-                <w:rtl w:val="1"/>
-              </w:rPr>
-              <w:t xml:space="preserve">/</w:t>
-            </w:r>
-            <w:r>
-              <w:rPr>
-                <w:rFonts w:ascii="Times New Roman" w:cs="Times New Roman" w:eastAsia="Times New Roman" w:hAnsi="Times New Roman"/>
-                <w:rtl w:val="1"/>
-              </w:rPr>
-              <w:t xml:space="preserve">اكتب</w:t>
-            </w:r>
-            <w:r>
-              <w:rPr>
-                <w:rFonts w:ascii="Times New Roman" w:cs="Times New Roman" w:eastAsia="Times New Roman" w:hAnsi="Times New Roman"/>
-                <w:rtl w:val="1"/>
-              </w:rPr>
-              <w:t xml:space="preserve"> </w:t>
-            </w:r>
-            <w:r>
-              <w:rPr>
-                <w:rFonts w:ascii="Times New Roman" w:cs="Times New Roman" w:eastAsia="Times New Roman" w:hAnsi="Times New Roman"/>
-                <w:rtl w:val="1"/>
-              </w:rPr>
-              <w:t xml:space="preserve">ايه</w:t>
-            </w:r>
-            <w:r>
-              <w:rPr>
-                <w:rFonts w:ascii="Times New Roman" w:cs="Times New Roman" w:eastAsia="Times New Roman" w:hAnsi="Times New Roman"/>
-                <w:rtl w:val="1"/>
-              </w:rPr>
-              <w:t xml:space="preserve"> </w:t>
-            </w:r>
-            <w:r>
-              <w:rPr>
-                <w:rFonts w:ascii="Times New Roman" w:cs="Times New Roman" w:eastAsia="Times New Roman" w:hAnsi="Times New Roman"/>
-                <w:rtl w:val="1"/>
-              </w:rPr>
-              <w:t xml:space="preserve">هنا</w:t>
-            </w:r>
-            <w:r>
-              <w:rPr>
-                <w:rtl w:val="0"/>
-              </w:rPr>
+              <w:spacing w:before="78" w:lineRule="auto"/>
+              <w:ind w:left="71" w:firstLine="0"/>
+              <w:rPr>
+                <w:rFonts w:ascii="Cairo" w:cs="Cairo" w:eastAsia="Cairo" w:hAnsi="Cairo"/>
+                <w:sz w:val="28"/>
+                <w:szCs w:val="28"/>
+              </w:rPr>
+            </w:pPr>
+            <w:r>
+              <w:rPr>
+                <w:rFonts w:ascii="Cairo" w:cs="Cairo" w:eastAsia="Cairo" w:hAnsi="Cairo"/>
+                <w:sz w:val="28"/>
+                <w:szCs w:val="28"/>
+                <w:rtl w:val="0"/>
+              </w:rPr>
+              <w:t xml:space="preserve">1- Customizing his portfolio career</w:t>
+            </w:r>
+          </w:p>
+          <w:p>
+            <w:pPr>
+              <w:spacing w:before="78" w:lineRule="auto"/>
+              <w:ind w:left="71" w:firstLine="0"/>
+              <w:rPr>
+                <w:rFonts w:ascii="Cairo" w:cs="Cairo" w:eastAsia="Cairo" w:hAnsi="Cairo"/>
+                <w:sz w:val="28"/>
+                <w:szCs w:val="28"/>
+              </w:rPr>
+            </w:pPr>
+            <w:r>
+              <w:rPr>
+                <w:rFonts w:ascii="Cairo" w:cs="Cairo" w:eastAsia="Cairo" w:hAnsi="Cairo"/>
+                <w:sz w:val="28"/>
+                <w:szCs w:val="28"/>
+                <w:rtl w:val="0"/>
+              </w:rPr>
+              <w:t xml:space="preserve">2-Taking members attendance</w:t>
+            </w:r>
+          </w:p>
+          <w:p>
+            <w:pPr>
+              <w:spacing w:before="78" w:lineRule="auto"/>
+              <w:ind w:left="71" w:firstLine="0"/>
+              <w:rPr>
+                <w:rFonts w:ascii="Cairo" w:cs="Cairo" w:eastAsia="Cairo" w:hAnsi="Cairo"/>
+                <w:sz w:val="28"/>
+                <w:szCs w:val="28"/>
+              </w:rPr>
+            </w:pPr>
+            <w:r>
+              <w:rPr>
+                <w:rFonts w:ascii="Cairo" w:cs="Cairo" w:eastAsia="Cairo" w:hAnsi="Cairo"/>
+                <w:sz w:val="28"/>
+                <w:szCs w:val="28"/>
+                <w:rtl w:val="0"/>
+              </w:rPr>
+              <w:t xml:space="preserve">3- Adding new private plans for low-income users</w:t>
             </w:r>
           </w:p>
         </w:tc>
@@ -5834,38 +5497,293 @@
           <w:tcPr/>
           <w:p>
             <w:pPr>
-              <w:keepNext w:val="0"/>
-              <w:keepLines w:val="0"/>
-              <w:widowControl w:val="0"/>
-              <w:pBdr>
-                <w:top w:space="0" w:sz="0" w:val="nil"/>
-                <w:left w:space="0" w:sz="0" w:val="nil"/>
-                <w:bottom w:space="0" w:sz="0" w:val="nil"/>
-                <w:right w:space="0" w:sz="0" w:val="nil"/>
-                <w:between w:space="0" w:sz="0" w:val="nil"/>
-              </w:pBdr>
-              <w:shd w:fill="auto" w:val="clear"/>
-              <w:spacing w:after="0" w:before="0" w:line="240" w:lineRule="auto"/>
-              <w:ind w:left="0" w:right="0" w:firstLine="0"/>
-              <w:jc w:val="left"/>
-              <w:rPr>
-                <w:rFonts w:ascii="Times New Roman" w:cs="Times New Roman" w:eastAsia="Times New Roman" w:hAnsi="Times New Roman"/>
-                <w:b w:val="0"/>
-                <w:i w:val="0"/>
-                <w:smallCaps w:val="0"/>
-                <w:strike w:val="0"/>
-                <w:color w:val="000000"/>
-                <w:sz w:val="22"/>
-                <w:szCs w:val="22"/>
-                <w:u w:val="none"/>
-                <w:shd w:fill="auto" w:val="clear"/>
-                <w:vertAlign w:val="baseline"/>
-              </w:rPr>
-            </w:pPr>
-            <w:r>
-              <w:rPr>
-                <w:rtl w:val="0"/>
-              </w:rPr>
+              <w:spacing w:before="78" w:lineRule="auto"/>
+              <w:ind w:left="71" w:firstLine="0"/>
+              <w:rPr>
+                <w:rFonts w:ascii="Cairo" w:cs="Cairo" w:eastAsia="Cairo" w:hAnsi="Cairo"/>
+                <w:color w:val="0000ff"/>
+                <w:sz w:val="24"/>
+                <w:szCs w:val="24"/>
+              </w:rPr>
+            </w:pPr>
+            <w:r>
+              <w:rPr>
+                <w:rFonts w:ascii="Cairo" w:cs="Cairo" w:eastAsia="Cairo" w:hAnsi="Cairo"/>
+                <w:color w:val="0000ff"/>
+                <w:sz w:val="24"/>
+                <w:szCs w:val="24"/>
+                <w:rtl w:val="0"/>
+              </w:rPr>
+              <w:t xml:space="preserve"> takeAttendance</w:t>
+            </w:r>
+          </w:p>
+          <w:p>
+            <w:pPr>
+              <w:spacing w:before="78" w:lineRule="auto"/>
+              <w:ind w:left="71" w:firstLine="0"/>
+              <w:rPr>
+                <w:rFonts w:ascii="Cairo" w:cs="Cairo" w:eastAsia="Cairo" w:hAnsi="Cairo"/>
+                <w:color w:val="0000ff"/>
+                <w:sz w:val="24"/>
+                <w:szCs w:val="24"/>
+              </w:rPr>
+            </w:pPr>
+            <w:r>
+              <w:rPr>
+                <w:rFonts w:ascii="Cairo" w:cs="Cairo" w:eastAsia="Cairo" w:hAnsi="Cairo"/>
+                <w:color w:val="0000ff"/>
+                <w:sz w:val="24"/>
+                <w:szCs w:val="24"/>
+                <w:rtl w:val="0"/>
+              </w:rPr>
+              <w:t xml:space="preserve">customizePortfolio</w:t>
+            </w:r>
+          </w:p>
+          <w:p>
+            <w:pPr>
+              <w:spacing w:before="78" w:lineRule="auto"/>
+              <w:ind w:left="71" w:firstLine="0"/>
+              <w:rPr>
+                <w:rFonts w:ascii="Cairo" w:cs="Cairo" w:eastAsia="Cairo" w:hAnsi="Cairo"/>
+                <w:color w:val="0000ff"/>
+                <w:sz w:val="24"/>
+                <w:szCs w:val="24"/>
+              </w:rPr>
+            </w:pPr>
+            <w:r>
+              <w:rPr>
+                <w:rFonts w:ascii="Cairo" w:cs="Cairo" w:eastAsia="Cairo" w:hAnsi="Cairo"/>
+                <w:color w:val="0000ff"/>
+                <w:sz w:val="24"/>
+                <w:szCs w:val="24"/>
+                <w:rtl w:val="0"/>
+              </w:rPr>
+              <w:t xml:space="preserve">Login, changePassword</w:t>
+            </w:r>
+          </w:p>
+        </w:tc>
+      </w:tr>
+      <w:tr>
+        <w:trPr>
+          <w:trHeight w:val="364" w:hRule="atLeast"/>
+        </w:trPr>
+        <w:tc>
+          <w:tcPr/>
+          <w:p>
+            <w:pPr>
+              <w:spacing w:before="78" w:lineRule="auto"/>
+              <w:ind w:left="71" w:firstLine="0"/>
+              <w:rPr>
+                <w:rFonts w:ascii="Cairo" w:cs="Cairo" w:eastAsia="Cairo" w:hAnsi="Cairo"/>
+                <w:b w:val="1"/>
+              </w:rPr>
+            </w:pPr>
+            <w:r>
+              <w:rPr>
+                <w:rFonts w:ascii="Cairo" w:cs="Cairo" w:eastAsia="Cairo" w:hAnsi="Cairo"/>
+                <w:b w:val="1"/>
+                <w:rtl w:val="0"/>
+              </w:rPr>
+              <w:t xml:space="preserve">Members</w:t>
+            </w:r>
+          </w:p>
+        </w:tc>
+        <w:tc>
+          <w:tcPr/>
+          <w:p>
+            <w:pPr>
+              <w:spacing w:before="78" w:lineRule="auto"/>
+              <w:ind w:left="71" w:firstLine="0"/>
+              <w:rPr>
+                <w:rFonts w:ascii="Cairo" w:cs="Cairo" w:eastAsia="Cairo" w:hAnsi="Cairo"/>
+                <w:sz w:val="28"/>
+                <w:szCs w:val="28"/>
+              </w:rPr>
+            </w:pPr>
+            <w:r>
+              <w:rPr>
+                <w:rFonts w:ascii="Cairo" w:cs="Cairo" w:eastAsia="Cairo" w:hAnsi="Cairo"/>
+                <w:sz w:val="28"/>
+                <w:szCs w:val="28"/>
+                <w:rtl w:val="0"/>
+              </w:rPr>
+              <w:t xml:space="preserve">1-member try to book a package with a topRated trainer</w:t>
+            </w:r>
+          </w:p>
+          <w:p>
+            <w:pPr>
+              <w:spacing w:before="78" w:lineRule="auto"/>
+              <w:ind w:left="71" w:firstLine="0"/>
+              <w:rPr>
+                <w:rFonts w:ascii="Cairo" w:cs="Cairo" w:eastAsia="Cairo" w:hAnsi="Cairo"/>
+                <w:sz w:val="28"/>
+                <w:szCs w:val="28"/>
+              </w:rPr>
+            </w:pPr>
+            <w:r>
+              <w:rPr>
+                <w:rFonts w:ascii="Cairo" w:cs="Cairo" w:eastAsia="Cairo" w:hAnsi="Cairo"/>
+                <w:sz w:val="28"/>
+                <w:szCs w:val="28"/>
+                <w:rtl w:val="0"/>
+              </w:rPr>
+              <w:t xml:space="preserve">getting trainers sorted from the database with discounts</w:t>
+            </w:r>
+          </w:p>
+          <w:p>
+            <w:pPr>
+              <w:spacing w:before="78" w:lineRule="auto"/>
+              <w:ind w:left="71" w:firstLine="0"/>
+              <w:rPr>
+                <w:rFonts w:ascii="Cairo" w:cs="Cairo" w:eastAsia="Cairo" w:hAnsi="Cairo"/>
+                <w:sz w:val="28"/>
+                <w:szCs w:val="28"/>
+              </w:rPr>
+            </w:pPr>
+            <w:r>
+              <w:rPr>
+                <w:rFonts w:ascii="Cairo" w:cs="Cairo" w:eastAsia="Cairo" w:hAnsi="Cairo"/>
+                <w:sz w:val="28"/>
+                <w:szCs w:val="28"/>
+                <w:rtl w:val="0"/>
+              </w:rPr>
+              <w:t xml:space="preserve">2-admin verify the member or reject with a failed message</w:t>
+            </w:r>
+          </w:p>
+          <w:p>
+            <w:pPr>
+              <w:spacing w:before="78" w:lineRule="auto"/>
+              <w:ind w:left="71" w:firstLine="0"/>
+              <w:rPr>
+                <w:rFonts w:ascii="Cairo" w:cs="Cairo" w:eastAsia="Cairo" w:hAnsi="Cairo"/>
+                <w:sz w:val="28"/>
+                <w:szCs w:val="28"/>
+              </w:rPr>
+            </w:pPr>
+            <w:r>
+              <w:rPr>
+                <w:rFonts w:ascii="Cairo" w:cs="Cairo" w:eastAsia="Cairo" w:hAnsi="Cairo"/>
+                <w:sz w:val="28"/>
+                <w:szCs w:val="28"/>
+                <w:rtl w:val="0"/>
+              </w:rPr>
+              <w:t xml:space="preserve">3-if verified  the member can specify his Payment method</w:t>
+            </w:r>
+          </w:p>
+          <w:p>
+            <w:pPr>
+              <w:spacing w:before="78" w:lineRule="auto"/>
+              <w:ind w:left="71" w:firstLine="0"/>
+              <w:rPr>
+                <w:rFonts w:ascii="Cairo" w:cs="Cairo" w:eastAsia="Cairo" w:hAnsi="Cairo"/>
+                <w:sz w:val="18"/>
+                <w:szCs w:val="18"/>
+              </w:rPr>
+            </w:pPr>
+            <w:r>
+              <w:rPr>
+                <w:rFonts w:ascii="Cairo" w:cs="Cairo" w:eastAsia="Cairo" w:hAnsi="Cairo"/>
+                <w:sz w:val="28"/>
+                <w:szCs w:val="28"/>
+                <w:rtl w:val="0"/>
+              </w:rPr>
+              <w:t xml:space="preserve">4-cybersecurity engineers job is to prevent hacking in this process giving memberes a smooth paying process</w:t>
+            </w:r>
+            <w:r>
+              <w:rPr>
+                <w:rtl w:val="0"/>
+              </w:rPr>
+            </w:r>
+          </w:p>
+        </w:tc>
+        <w:tc>
+          <w:tcPr/>
+          <w:p>
+            <w:pPr>
+              <w:spacing w:before="78" w:lineRule="auto"/>
+              <w:ind w:left="71" w:firstLine="0"/>
+              <w:rPr>
+                <w:rFonts w:ascii="Cairo" w:cs="Cairo" w:eastAsia="Cairo" w:hAnsi="Cairo"/>
+                <w:color w:val="0000ff"/>
+                <w:sz w:val="24"/>
+                <w:szCs w:val="24"/>
+              </w:rPr>
+            </w:pPr>
+            <w:r>
+              <w:rPr>
+                <w:rFonts w:ascii="Cairo" w:cs="Cairo" w:eastAsia="Cairo" w:hAnsi="Cairo"/>
+                <w:color w:val="0000ff"/>
+                <w:sz w:val="24"/>
+                <w:szCs w:val="24"/>
+                <w:rtl w:val="0"/>
+              </w:rPr>
+              <w:t xml:space="preserve"> Login, changePassword</w:t>
+            </w:r>
+          </w:p>
+          <w:p>
+            <w:pPr>
+              <w:spacing w:before="78" w:lineRule="auto"/>
+              <w:ind w:left="71" w:firstLine="0"/>
+              <w:rPr>
+                <w:rFonts w:ascii="Cairo" w:cs="Cairo" w:eastAsia="Cairo" w:hAnsi="Cairo"/>
+                <w:color w:val="0000ff"/>
+                <w:sz w:val="24"/>
+                <w:szCs w:val="24"/>
+              </w:rPr>
+            </w:pPr>
+            <w:r>
+              <w:rPr>
+                <w:rFonts w:ascii="Cairo" w:cs="Cairo" w:eastAsia="Cairo" w:hAnsi="Cairo"/>
+                <w:color w:val="0000ff"/>
+                <w:sz w:val="24"/>
+                <w:szCs w:val="24"/>
+                <w:rtl w:val="0"/>
+              </w:rPr>
+              <w:t xml:space="preserve"> viewTrainers , viewToprated</w:t>
+            </w:r>
+          </w:p>
+          <w:p>
+            <w:pPr>
+              <w:spacing w:before="78" w:lineRule="auto"/>
+              <w:ind w:left="71" w:firstLine="0"/>
+              <w:rPr>
+                <w:rFonts w:ascii="Cairo" w:cs="Cairo" w:eastAsia="Cairo" w:hAnsi="Cairo"/>
+                <w:color w:val="0000ff"/>
+                <w:sz w:val="24"/>
+                <w:szCs w:val="24"/>
+              </w:rPr>
+            </w:pPr>
+            <w:r>
+              <w:rPr>
+                <w:rFonts w:ascii="Cairo" w:cs="Cairo" w:eastAsia="Cairo" w:hAnsi="Cairo"/>
+                <w:color w:val="0000ff"/>
+                <w:sz w:val="24"/>
+                <w:szCs w:val="24"/>
+                <w:rtl w:val="0"/>
+              </w:rPr>
+              <w:t xml:space="preserve">viewPackages, viewDiscounts</w:t>
+            </w:r>
+          </w:p>
+          <w:p>
+            <w:pPr>
+              <w:spacing w:before="78" w:lineRule="auto"/>
+              <w:ind w:left="0" w:firstLine="0"/>
+              <w:rPr>
+                <w:rFonts w:ascii="Cairo" w:cs="Cairo" w:eastAsia="Cairo" w:hAnsi="Cairo"/>
+                <w:color w:val="0000ff"/>
+                <w:sz w:val="24"/>
+                <w:szCs w:val="24"/>
+              </w:rPr>
+            </w:pPr>
+            <w:r>
+              <w:rPr>
+                <w:rFonts w:ascii="Cairo" w:cs="Cairo" w:eastAsia="Cairo" w:hAnsi="Cairo"/>
+                <w:color w:val="0000ff"/>
+                <w:sz w:val="24"/>
+                <w:szCs w:val="24"/>
+                <w:rtl w:val="0"/>
+              </w:rPr>
+              <w:t xml:space="preserve"> paybill,viewSubscription</w:t>
             </w:r>
           </w:p>
         </w:tc>
@@ -5873,12 +5791,24 @@
     </w:tbl>
     <w:p>
       <w:pPr>
+        <w:rPr>
+          <w:rFonts w:ascii="Times New Roman" w:cs="Times New Roman" w:eastAsia="Times New Roman" w:hAnsi="Times New Roman"/>
+        </w:rPr>
+      </w:pPr>
+      <w:r>
+        <w:rPr>
+          <w:rtl w:val="0"/>
+        </w:rPr>
+      </w:r>
+    </w:p>
+    <w:p>
+      <w:pPr>
         <w:spacing w:after="0" w:lineRule="auto"/>
         <w:ind w:firstLine="0"/>
         <w:rPr>
-          <w:rFonts w:ascii="Times New Roman" w:cs="Times New Roman" w:eastAsia="Times New Roman" w:hAnsi="Times New Roman"/>
-          <w:sz w:val="22"/>
-          <w:szCs w:val="22"/>
+          <w:b w:val="1"/>
+          <w:sz w:val="16"/>
+          <w:szCs w:val="16"/>
         </w:rPr>
         <w:sectPr>
           <w:type w:val="nextPage"/>
@@ -6308,16 +6238,16 @@
             <wp:extent cx="6018889" cy="4251960"/>
             <wp:effectExtent b="0" l="0" r="0" t="0"/>
             <wp:wrapTopAndBottom distB="0" distT="0"/>
-            <wp:docPr id="6" name="image3.jpg"/>
+            <wp:docPr id="4" name="image8.jpg"/>
             <a:graphic>
               <a:graphicData uri="http://schemas.openxmlformats.org/drawingml/2006/picture">
                 <pic:pic>
                   <pic:nvPicPr>
-                    <pic:cNvPr id="0" name="image3.jpg"/>
+                    <pic:cNvPr id="0" name="image8.jpg"/>
                     <pic:cNvPicPr preferRelativeResize="0"/>
                   </pic:nvPicPr>
                   <pic:blipFill>
-                    <a:blip r:embed="rId13"/>
+                    <a:blip r:embed="rId14"/>
                     <a:srcRect b="0" l="0" r="0" t="0"/>
                     <a:stretch>
                       <a:fillRect/>
@@ -6438,16 +6368,16 @@
                 <wp:extent cx="135370" cy="76950"/>
                 <wp:effectExtent b="0" l="0" r="0" t="0"/>
                 <wp:wrapSquare wrapText="bothSides" distB="0" distT="0" distL="114300" distR="114300"/>
-                <wp:docPr id="1" name="image8.png"/>
+                <wp:docPr id="1" name="image9.png"/>
                 <a:graphic>
                   <a:graphicData uri="http://schemas.openxmlformats.org/drawingml/2006/picture">
                     <pic:pic>
                       <pic:nvPicPr>
-                        <pic:cNvPr id="0" name="image8.png"/>
+                        <pic:cNvPr id="0" name="image9.png"/>
                         <pic:cNvPicPr preferRelativeResize="0"/>
                       </pic:nvPicPr>
                       <pic:blipFill>
-                        <a:blip r:embed="rId14"/>
+                        <a:blip r:embed="rId15"/>
                         <a:srcRect/>
                         <a:stretch>
                           <a:fillRect/>
@@ -6469,280 +6399,6 @@
           </mc:Fallback>
         </mc:AlternateContent>
       </w:r>
-      <w:r>
-        <mc:AlternateContent>
-          <mc:Choice Requires="wpg">
-            <w:drawing>
-              <wp:anchor allowOverlap="1" behindDoc="0" distB="0" distT="0" distL="114300" distR="114300" hidden="0" layoutInCell="1" locked="0" relativeHeight="0" simplePos="0">
-                <wp:simplePos x="0" y="0"/>
-                <wp:positionH relativeFrom="column">
-                  <wp:posOffset>1676400</wp:posOffset>
-                </wp:positionH>
-                <wp:positionV relativeFrom="paragraph">
-                  <wp:posOffset>228600</wp:posOffset>
-                </wp:positionV>
-                <wp:extent cx="735330" cy="187960"/>
-                <wp:effectExtent b="0" l="0" r="0" t="0"/>
-                <wp:wrapTopAndBottom distB="0" distT="0"/>
-                <wp:docPr id="2" name=""/>
-                <a:graphic>
-                  <a:graphicData uri="http://schemas.microsoft.com/office/word/2010/wordprocessingShape">
-                    <wps:wsp>
-                      <wps:cNvSpPr/>
-                      <wps:cNvPr id="3" name="Shape 3"/>
-                      <wps:spPr>
-                        <a:xfrm>
-                          <a:off x="5732398" y="3690783"/>
-                          <a:ext cx="725805" cy="178435"/>
-                        </a:xfrm>
-                        <a:custGeom>
-                          <a:rect b="b" l="l" r="r" t="t"/>
-                          <a:pathLst>
-                            <a:path extrusionOk="0" h="178435" w="725805">
-                              <a:moveTo>
-                                <a:pt x="0" y="0"/>
-                              </a:moveTo>
-                              <a:lnTo>
-                                <a:pt x="0" y="178435"/>
-                              </a:lnTo>
-                              <a:lnTo>
-                                <a:pt x="725805" y="178435"/>
-                              </a:lnTo>
-                              <a:lnTo>
-                                <a:pt x="725805" y="0"/>
-                              </a:lnTo>
-                              <a:close/>
-                            </a:path>
-                          </a:pathLst>
-                        </a:custGeom>
-                        <a:solidFill>
-                          <a:srgbClr val="FFFFFF"/>
-                        </a:solidFill>
-                        <a:ln cap="flat" cmpd="sng" w="9525">
-                          <a:solidFill>
-                            <a:srgbClr val="000000"/>
-                          </a:solidFill>
-                          <a:prstDash val="solid"/>
-                          <a:miter lim="8000"/>
-                          <a:headEnd len="sm" w="sm" type="none"/>
-                          <a:tailEnd len="sm" w="sm" type="none"/>
-                        </a:ln>
-                      </wps:spPr>
-                      <wps:txbx>
-                        <w:txbxContent>
-                          <w:p>
-                            <w:pPr>
-                              <w:spacing w:after="0" w:before="1.0000000149011612" w:line="240"/>
-                              <w:ind w:left="0" w:right="-15" w:firstLine="0"/>
-                              <w:jc w:val="left"/>
-                              <w:textDirection w:val="btLr"/>
-                            </w:pPr>
-                            <w:r>
-                              <w:rPr>
-                                <w:rFonts w:ascii="Calibri" w:cs="Calibri" w:eastAsia="Calibri" w:hAnsi="Calibri"/>
-                                <w:b w:val="1"/>
-                                <w:i w:val="0"/>
-                                <w:smallCaps w:val="0"/>
-                                <w:strike w:val="0"/>
-                                <w:color w:val="c00000"/>
-                                <w:sz w:val="22"/>
-                                <w:vertAlign w:val="baseline"/>
-                              </w:rPr>
-                              <w:t xml:space="preserve">Main Screen</w:t>
-                            </w:r>
-                          </w:p>
-                        </w:txbxContent>
-                      </wps:txbx>
-                      <wps:bodyPr anchorCtr="0" anchor="t" bIns="38100" lIns="0" spcFirstLastPara="1" rIns="0" wrap="square" tIns="38100">
-                        <a:noAutofit/>
-                      </wps:bodyPr>
-                    </wps:wsp>
-                  </a:graphicData>
-                </a:graphic>
-              </wp:anchor>
-            </w:drawing>
-          </mc:Choice>
-          <mc:Fallback>
-            <w:drawing>
-              <wp:anchor allowOverlap="1" behindDoc="0" distB="0" distT="0" distL="114300" distR="114300" hidden="0" layoutInCell="1" locked="0" relativeHeight="0" simplePos="0">
-                <wp:simplePos x="0" y="0"/>
-                <wp:positionH relativeFrom="column">
-                  <wp:posOffset>1676400</wp:posOffset>
-                </wp:positionH>
-                <wp:positionV relativeFrom="paragraph">
-                  <wp:posOffset>228600</wp:posOffset>
-                </wp:positionV>
-                <wp:extent cx="735330" cy="187960"/>
-                <wp:effectExtent b="0" l="0" r="0" t="0"/>
-                <wp:wrapTopAndBottom distB="0" distT="0"/>
-                <wp:docPr id="2" name="image9.png"/>
-                <a:graphic>
-                  <a:graphicData uri="http://schemas.openxmlformats.org/drawingml/2006/picture">
-                    <pic:pic>
-                      <pic:nvPicPr>
-                        <pic:cNvPr id="0" name="image9.png"/>
-                        <pic:cNvPicPr preferRelativeResize="0"/>
-                      </pic:nvPicPr>
-                      <pic:blipFill>
-                        <a:blip r:embed="rId15"/>
-                        <a:srcRect/>
-                        <a:stretch>
-                          <a:fillRect/>
-                        </a:stretch>
-                      </pic:blipFill>
-                      <pic:spPr>
-                        <a:xfrm>
-                          <a:off x="0" y="0"/>
-                          <a:ext cx="735330" cy="187960"/>
-                        </a:xfrm>
-                        <a:prstGeom prst="rect"/>
-                        <a:ln/>
-                      </pic:spPr>
-                    </pic:pic>
-                  </a:graphicData>
-                </a:graphic>
-              </wp:anchor>
-            </w:drawing>
-          </mc:Fallback>
-        </mc:AlternateContent>
-      </w:r>
-      <w:r>
-        <mc:AlternateContent>
-          <mc:Choice Requires="wpg">
-            <w:drawing>
-              <wp:anchor allowOverlap="1" behindDoc="0" distB="0" distT="0" distL="114300" distR="114300" hidden="0" layoutInCell="1" locked="0" relativeHeight="0" simplePos="0">
-                <wp:simplePos x="0" y="0"/>
-                <wp:positionH relativeFrom="column">
-                  <wp:posOffset>1676400</wp:posOffset>
-                </wp:positionH>
-                <wp:positionV relativeFrom="paragraph">
-                  <wp:posOffset>63500</wp:posOffset>
-                </wp:positionV>
-                <wp:extent cx="744855" cy="186690"/>
-                <wp:effectExtent b="0" l="0" r="0" t="0"/>
-                <wp:wrapNone/>
-                <wp:docPr id="3" name=""/>
-                <a:graphic>
-                  <a:graphicData uri="http://schemas.microsoft.com/office/word/2010/wordprocessingShape">
-                    <wps:wsp>
-                      <wps:cNvSpPr/>
-                      <wps:cNvPr id="4" name="Shape 4"/>
-                      <wps:spPr>
-                        <a:xfrm>
-                          <a:off x="5727635" y="3691418"/>
-                          <a:ext cx="735330" cy="177165"/>
-                        </a:xfrm>
-                        <a:custGeom>
-                          <a:rect b="b" l="l" r="r" t="t"/>
-                          <a:pathLst>
-                            <a:path extrusionOk="0" h="177165" w="735330">
-                              <a:moveTo>
-                                <a:pt x="0" y="0"/>
-                              </a:moveTo>
-                              <a:lnTo>
-                                <a:pt x="0" y="177165"/>
-                              </a:lnTo>
-                              <a:lnTo>
-                                <a:pt x="735330" y="177165"/>
-                              </a:lnTo>
-                              <a:lnTo>
-                                <a:pt x="735330" y="0"/>
-                              </a:lnTo>
-                              <a:close/>
-                            </a:path>
-                          </a:pathLst>
-                        </a:custGeom>
-                        <a:solidFill>
-                          <a:srgbClr val="FFFFFF"/>
-                        </a:solidFill>
-                        <a:ln cap="flat" cmpd="sng" w="9525">
-                          <a:solidFill>
-                            <a:srgbClr val="000000"/>
-                          </a:solidFill>
-                          <a:prstDash val="solid"/>
-                          <a:miter lim="8000"/>
-                          <a:headEnd len="sm" w="sm" type="none"/>
-                          <a:tailEnd len="sm" w="sm" type="none"/>
-                        </a:ln>
-                      </wps:spPr>
-                      <wps:txbx>
-                        <w:txbxContent>
-                          <w:p>
-                            <w:pPr>
-                              <w:spacing w:after="0" w:before="0" w:line="268.00000190734863"/>
-                              <w:ind w:left="0" w:right="-15" w:firstLine="0"/>
-                              <w:jc w:val="left"/>
-                              <w:textDirection w:val="btLr"/>
-                            </w:pPr>
-                            <w:r>
-                              <w:rPr>
-                                <w:rFonts w:ascii="Calibri" w:cs="Calibri" w:eastAsia="Calibri" w:hAnsi="Calibri"/>
-                                <w:b w:val="1"/>
-                                <w:i w:val="0"/>
-                                <w:smallCaps w:val="0"/>
-                                <w:strike w:val="0"/>
-                                <w:color w:val="c00000"/>
-                                <w:sz w:val="22"/>
-                                <w:vertAlign w:val="baseline"/>
-                              </w:rPr>
-                              <w:t xml:space="preserve">Login Screen</w:t>
-                            </w:r>
-                          </w:p>
-                        </w:txbxContent>
-                      </wps:txbx>
-                      <wps:bodyPr anchorCtr="0" anchor="t" bIns="38100" lIns="88900" spcFirstLastPara="1" rIns="88900" wrap="square" tIns="38100">
-                        <a:noAutofit/>
-                      </wps:bodyPr>
-                    </wps:wsp>
-                  </a:graphicData>
-                </a:graphic>
-              </wp:anchor>
-            </w:drawing>
-          </mc:Choice>
-          <mc:Fallback>
-            <w:drawing>
-              <wp:anchor allowOverlap="1" behindDoc="0" distB="0" distT="0" distL="114300" distR="114300" hidden="0" layoutInCell="1" locked="0" relativeHeight="0" simplePos="0">
-                <wp:simplePos x="0" y="0"/>
-                <wp:positionH relativeFrom="column">
-                  <wp:posOffset>1676400</wp:posOffset>
-                </wp:positionH>
-                <wp:positionV relativeFrom="paragraph">
-                  <wp:posOffset>63500</wp:posOffset>
-                </wp:positionV>
-                <wp:extent cx="744855" cy="186690"/>
-                <wp:effectExtent b="0" l="0" r="0" t="0"/>
-                <wp:wrapNone/>
-                <wp:docPr id="3" name="image10.png"/>
-                <a:graphic>
-                  <a:graphicData uri="http://schemas.openxmlformats.org/drawingml/2006/picture">
-                    <pic:pic>
-                      <pic:nvPicPr>
-                        <pic:cNvPr id="0" name="image10.png"/>
-                        <pic:cNvPicPr preferRelativeResize="0"/>
-                      </pic:nvPicPr>
-                      <pic:blipFill>
-                        <a:blip r:embed="rId16"/>
-                        <a:srcRect/>
-                        <a:stretch>
-                          <a:fillRect/>
-                        </a:stretch>
-                      </pic:blipFill>
-                      <pic:spPr>
-                        <a:xfrm>
-                          <a:off x="0" y="0"/>
-                          <a:ext cx="744855" cy="186690"/>
-                        </a:xfrm>
-                        <a:prstGeom prst="rect"/>
-                        <a:ln/>
-                      </pic:spPr>
-                    </pic:pic>
-                  </a:graphicData>
-                </a:graphic>
-              </wp:anchor>
-            </w:drawing>
-          </mc:Fallback>
-        </mc:AlternateContent>
-      </w:r>
     </w:p>
     <w:p>
       <w:pPr>
@@ -6950,7 +6606,14 @@
           <w:color w:val="4f81bc"/>
           <w:rtl w:val="0"/>
         </w:rPr>
-        <w:t xml:space="preserve">Dataflow diagram (DFD)</w:t>
+        <w:t xml:space="preserve">Data Flow</w:t>
+      </w:r>
+      <w:r>
+        <w:rPr>
+          <w:color w:val="4f81bc"/>
+          <w:rtl w:val="0"/>
+        </w:rPr>
+        <w:t xml:space="preserve"> diagram (DFD)</w:t>
       </w:r>
     </w:p>
     <w:p>
@@ -7141,17 +6804,8 @@
         <w:pStyle w:val="Heading2"/>
         <w:ind w:firstLine="115"/>
         <w:rPr>
-          <w:rFonts w:ascii="Calibri" w:cs="Calibri" w:eastAsia="Calibri" w:hAnsi="Calibri"/>
-          <w:b w:val="1"/>
-          <w:i w:val="0"/>
-          <w:smallCaps w:val="0"/>
-          <w:strike w:val="0"/>
-          <w:color w:val="c00000"/>
-          <w:sz w:val="22"/>
-          <w:szCs w:val="22"/>
-          <w:u w:val="none"/>
-          <w:shd w:fill="auto" w:val="clear"/>
-          <w:vertAlign w:val="baseline"/>
+          <w:b w:val="1"/>
+          <w:color w:val="9900ff"/>
         </w:rPr>
       </w:pPr>
       <w:bookmarkStart w:colFirst="0" w:colLast="0" w:name="_17dp8vu" w:id="10"/>
@@ -7163,68 +6817,6 @@
         </w:rPr>
         <w:t xml:space="preserve">Ownership Report</w:t>
       </w:r>
-      <w:r>
-        <w:rPr>
-          <w:rtl w:val="0"/>
-        </w:rPr>
-      </w:r>
-    </w:p>
-    <w:p>
-      <w:pPr>
-        <w:keepNext w:val="0"/>
-        <w:keepLines w:val="0"/>
-        <w:widowControl w:val="0"/>
-        <w:pBdr>
-          <w:top w:space="0" w:sz="0" w:val="nil"/>
-          <w:left w:space="0" w:sz="0" w:val="nil"/>
-          <w:bottom w:space="0" w:sz="0" w:val="nil"/>
-          <w:right w:space="0" w:sz="0" w:val="nil"/>
-          <w:between w:space="0" w:sz="0" w:val="nil"/>
-        </w:pBdr>
-        <w:shd w:fill="auto" w:val="clear"/>
-        <w:tabs>
-          <w:tab w:val="left" w:pos="836"/>
-          <w:tab w:val="left" w:pos="837"/>
-        </w:tabs>
-        <w:spacing w:after="0" w:before="0" w:line="280" w:lineRule="auto"/>
-        <w:ind w:right="0"/>
-        <w:jc w:val="left"/>
-        <w:rPr>
-          <w:b w:val="1"/>
-          <w:color w:val="c00000"/>
-        </w:rPr>
-      </w:pPr>
-      <w:r>
-        <w:rPr>
-          <w:rtl w:val="0"/>
-        </w:rPr>
-      </w:r>
-    </w:p>
-    <w:p>
-      <w:pPr>
-        <w:keepNext w:val="0"/>
-        <w:keepLines w:val="0"/>
-        <w:widowControl w:val="0"/>
-        <w:pBdr>
-          <w:top w:space="0" w:sz="0" w:val="nil"/>
-          <w:left w:space="0" w:sz="0" w:val="nil"/>
-          <w:bottom w:space="0" w:sz="0" w:val="nil"/>
-          <w:right w:space="0" w:sz="0" w:val="nil"/>
-          <w:between w:space="0" w:sz="0" w:val="nil"/>
-        </w:pBdr>
-        <w:shd w:fill="auto" w:val="clear"/>
-        <w:tabs>
-          <w:tab w:val="left" w:pos="836"/>
-          <w:tab w:val="left" w:pos="837"/>
-        </w:tabs>
-        <w:spacing w:after="0" w:before="0" w:line="280" w:lineRule="auto"/>
-        <w:ind w:right="0"/>
-        <w:jc w:val="left"/>
-        <w:rPr>
-          <w:b w:val="1"/>
-          <w:color w:val="9900ff"/>
-        </w:rPr>
-      </w:pPr>
       <w:r>
         <w:rPr>
           <w:rtl w:val="0"/>
@@ -7853,6 +7445,60 @@
           <w:tcPr/>
           <w:p>
             <w:pPr>
+              <w:jc w:val="center"/>
+              <w:rPr>
+                <w:rFonts w:ascii="Cairo" w:cs="Cairo" w:eastAsia="Cairo" w:hAnsi="Cairo"/>
+              </w:rPr>
+            </w:pPr>
+            <w:r>
+              <w:rPr>
+                <w:rFonts w:ascii="Cairo" w:cs="Cairo" w:eastAsia="Cairo" w:hAnsi="Cairo"/>
+                <w:rtl w:val="0"/>
+              </w:rPr>
+              <w:t xml:space="preserve">Flow Chart</w:t>
+            </w:r>
+          </w:p>
+        </w:tc>
+        <w:tc>
+          <w:tcPr/>
+          <w:p>
+            <w:pPr>
+              <w:keepNext w:val="0"/>
+              <w:keepLines w:val="0"/>
+              <w:widowControl w:val="0"/>
+              <w:pBdr>
+                <w:top w:space="0" w:sz="0" w:val="nil"/>
+                <w:left w:space="0" w:sz="0" w:val="nil"/>
+                <w:bottom w:space="0" w:sz="0" w:val="nil"/>
+                <w:right w:space="0" w:sz="0" w:val="nil"/>
+                <w:between w:space="0" w:sz="0" w:val="nil"/>
+              </w:pBdr>
+              <w:shd w:fill="auto" w:val="clear"/>
+              <w:spacing w:after="0" w:before="0" w:line="240" w:lineRule="auto"/>
+              <w:ind w:left="0" w:right="0" w:firstLine="0"/>
+              <w:jc w:val="center"/>
+              <w:rPr>
+                <w:rFonts w:ascii="Cairo" w:cs="Cairo" w:eastAsia="Cairo" w:hAnsi="Cairo"/>
+              </w:rPr>
+            </w:pPr>
+            <w:r>
+              <w:rPr>
+                <w:rFonts w:ascii="Cairo" w:cs="Cairo" w:eastAsia="Cairo" w:hAnsi="Cairo"/>
+                <w:rtl w:val="0"/>
+              </w:rPr>
+              <w:t xml:space="preserve">Amr,Zeyad</w:t>
+            </w:r>
+          </w:p>
+        </w:tc>
+      </w:tr>
+      <w:tr>
+        <w:trPr>
+          <w:trHeight w:val="429" w:hRule="atLeast"/>
+        </w:trPr>
+        <w:tc>
+          <w:tcPr/>
+          <w:p>
+            <w:pPr>
               <w:rPr>
                 <w:rFonts w:ascii="Times New Roman" w:cs="Times New Roman" w:eastAsia="Times New Roman" w:hAnsi="Times New Roman"/>
               </w:rPr>
@@ -7894,55 +7540,6 @@
           </w:p>
         </w:tc>
       </w:tr>
-      <w:tr>
-        <w:trPr>
-          <w:trHeight w:val="429" w:hRule="atLeast"/>
-        </w:trPr>
-        <w:tc>
-          <w:tcPr/>
-          <w:p>
-            <w:pPr>
-              <w:rPr>
-                <w:rFonts w:ascii="Times New Roman" w:cs="Times New Roman" w:eastAsia="Times New Roman" w:hAnsi="Times New Roman"/>
-              </w:rPr>
-            </w:pPr>
-            <w:r>
-              <w:rPr>
-                <w:rtl w:val="0"/>
-              </w:rPr>
-            </w:r>
-          </w:p>
-        </w:tc>
-        <w:tc>
-          <w:tcPr/>
-          <w:p>
-            <w:pPr>
-              <w:keepNext w:val="0"/>
-              <w:keepLines w:val="0"/>
-              <w:widowControl w:val="0"/>
-              <w:pBdr>
-                <w:top w:space="0" w:sz="0" w:val="nil"/>
-                <w:left w:space="0" w:sz="0" w:val="nil"/>
-                <w:bottom w:space="0" w:sz="0" w:val="nil"/>
-                <w:right w:space="0" w:sz="0" w:val="nil"/>
-                <w:between w:space="0" w:sz="0" w:val="nil"/>
-              </w:pBdr>
-              <w:shd w:fill="auto" w:val="clear"/>
-              <w:spacing w:after="0" w:before="0" w:line="240" w:lineRule="auto"/>
-              <w:ind w:left="0" w:right="0" w:firstLine="0"/>
-              <w:jc w:val="left"/>
-              <w:rPr>
-                <w:rFonts w:ascii="Times New Roman" w:cs="Times New Roman" w:eastAsia="Times New Roman" w:hAnsi="Times New Roman"/>
-              </w:rPr>
-            </w:pPr>
-            <w:r>
-              <w:rPr>
-                <w:rtl w:val="0"/>
-              </w:rPr>
-            </w:r>
-          </w:p>
-        </w:tc>
-      </w:tr>
     </w:tbl>
     <w:p>
       <w:pPr>
@@ -8133,7 +7730,8 @@
         </w:tabs>
         <w:spacing w:line="280" w:lineRule="auto"/>
         <w:rPr>
-          <w:rFonts w:ascii="Times New Roman" w:cs="Times New Roman" w:eastAsia="Times New Roman" w:hAnsi="Times New Roman"/>
+          <w:b w:val="1"/>
+          <w:color w:val="9900ff"/>
         </w:rPr>
       </w:pPr>
       <w:r>
@@ -8152,10 +7750,185 @@
         </w:rPr>
         <w:t xml:space="preserve"> ⇒ Tomorrow.</w:t>
       </w:r>
-      <w:r>
-        <w:rPr>
-          <w:rtl w:val="0"/>
-        </w:rPr>
+    </w:p>
+    <w:p>
+      <w:pPr>
+        <w:tabs>
+          <w:tab w:val="left" w:pos="836"/>
+          <w:tab w:val="left" w:pos="837"/>
+        </w:tabs>
+        <w:spacing w:line="280" w:lineRule="auto"/>
+        <w:rPr>
+          <w:b w:val="1"/>
+          <w:color w:val="9900ff"/>
+        </w:rPr>
+      </w:pPr>
+      <w:r>
+        <w:rPr>
+          <w:rtl w:val="0"/>
+        </w:rPr>
+      </w:r>
+    </w:p>
+    <w:p>
+      <w:pPr>
+        <w:tabs>
+          <w:tab w:val="left" w:pos="836"/>
+          <w:tab w:val="left" w:pos="837"/>
+        </w:tabs>
+        <w:spacing w:line="280" w:lineRule="auto"/>
+        <w:rPr>
+          <w:b w:val="1"/>
+          <w:color w:val="9900ff"/>
+        </w:rPr>
+      </w:pPr>
+      <w:r>
+        <w:rPr>
+          <w:rtl w:val="0"/>
+        </w:rPr>
+      </w:r>
+      <w:r>
+        <w:drawing>
+          <wp:anchor allowOverlap="1" behindDoc="0" distB="0" distT="0" distL="0" distR="0" hidden="0" layoutInCell="1" locked="0" relativeHeight="0" simplePos="0">
+            <wp:simplePos x="0" y="0"/>
+            <wp:positionH relativeFrom="column">
+              <wp:posOffset>1971675</wp:posOffset>
+            </wp:positionH>
+            <wp:positionV relativeFrom="paragraph">
+              <wp:posOffset>571500</wp:posOffset>
+            </wp:positionV>
+            <wp:extent cx="5038725" cy="7678737"/>
+            <wp:effectExtent b="0" l="0" r="0" t="0"/>
+            <wp:wrapTopAndBottom distB="0" distT="0"/>
+            <wp:docPr id="5" name="image10.png"/>
+            <a:graphic>
+              <a:graphicData uri="http://schemas.openxmlformats.org/drawingml/2006/picture">
+                <pic:pic>
+                  <pic:nvPicPr>
+                    <pic:cNvPr id="0" name="image10.png"/>
+                    <pic:cNvPicPr preferRelativeResize="0"/>
+                  </pic:nvPicPr>
+                  <pic:blipFill>
+                    <a:blip r:embed="rId16"/>
+                    <a:srcRect b="0" l="0" r="0" t="0"/>
+                    <a:stretch>
+                      <a:fillRect/>
+                    </a:stretch>
+                  </pic:blipFill>
+                  <pic:spPr>
+                    <a:xfrm>
+                      <a:off x="0" y="0"/>
+                      <a:ext cx="5038725" cy="7678737"/>
+                    </a:xfrm>
+                    <a:prstGeom prst="rect"/>
+                    <a:ln/>
+                  </pic:spPr>
+                </pic:pic>
+              </a:graphicData>
+            </a:graphic>
+          </wp:anchor>
+        </w:drawing>
+      </w:r>
+      <w:r>
+        <w:drawing>
+          <wp:anchor allowOverlap="1" behindDoc="0" distB="0" distT="0" distL="0" distR="0" hidden="0" layoutInCell="1" locked="0" relativeHeight="0" simplePos="0">
+            <wp:simplePos x="0" y="0"/>
+            <wp:positionH relativeFrom="column">
+              <wp:posOffset>-496886</wp:posOffset>
+            </wp:positionH>
+            <wp:positionV relativeFrom="paragraph">
+              <wp:posOffset>114300</wp:posOffset>
+            </wp:positionV>
+            <wp:extent cx="2560638" cy="6667500"/>
+            <wp:effectExtent b="0" l="0" r="0" t="0"/>
+            <wp:wrapTopAndBottom distB="0" distT="0"/>
+            <wp:docPr id="11" name="image7.png"/>
+            <a:graphic>
+              <a:graphicData uri="http://schemas.openxmlformats.org/drawingml/2006/picture">
+                <pic:pic>
+                  <pic:nvPicPr>
+                    <pic:cNvPr id="0" name="image7.png"/>
+                    <pic:cNvPicPr preferRelativeResize="0"/>
+                  </pic:nvPicPr>
+                  <pic:blipFill>
+                    <a:blip r:embed="rId17"/>
+                    <a:srcRect b="0" l="0" r="0" t="0"/>
+                    <a:stretch>
+                      <a:fillRect/>
+                    </a:stretch>
+                  </pic:blipFill>
+                  <pic:spPr>
+                    <a:xfrm>
+                      <a:off x="0" y="0"/>
+                      <a:ext cx="2560638" cy="6667500"/>
+                    </a:xfrm>
+                    <a:prstGeom prst="rect"/>
+                    <a:ln/>
+                  </pic:spPr>
+                </pic:pic>
+              </a:graphicData>
+            </a:graphic>
+          </wp:anchor>
+        </w:drawing>
+      </w:r>
+    </w:p>
+    <w:p>
+      <w:pPr>
+        <w:tabs>
+          <w:tab w:val="left" w:pos="836"/>
+          <w:tab w:val="left" w:pos="837"/>
+        </w:tabs>
+        <w:spacing w:line="280" w:lineRule="auto"/>
+        <w:rPr>
+          <w:b w:val="1"/>
+          <w:color w:val="9900ff"/>
+        </w:rPr>
+      </w:pPr>
+      <w:r>
+        <w:rPr>
+          <w:rtl w:val="0"/>
+        </w:rPr>
+      </w:r>
+      <w:r>
+        <w:drawing>
+          <wp:anchor allowOverlap="1" behindDoc="0" distB="0" distT="0" distL="0" distR="0" hidden="0" layoutInCell="1" locked="0" relativeHeight="0" simplePos="0">
+            <wp:simplePos x="0" y="0"/>
+            <wp:positionH relativeFrom="column">
+              <wp:posOffset>-352424</wp:posOffset>
+            </wp:positionH>
+            <wp:positionV relativeFrom="paragraph">
+              <wp:posOffset>114300</wp:posOffset>
+            </wp:positionV>
+            <wp:extent cx="6838950" cy="8202612"/>
+            <wp:effectExtent b="0" l="0" r="0" t="0"/>
+            <wp:wrapTopAndBottom distB="0" distT="0"/>
+            <wp:docPr id="8" name="image5.png"/>
+            <a:graphic>
+              <a:graphicData uri="http://schemas.openxmlformats.org/drawingml/2006/picture">
+                <pic:pic>
+                  <pic:nvPicPr>
+                    <pic:cNvPr id="0" name="image5.png"/>
+                    <pic:cNvPicPr preferRelativeResize="0"/>
+                  </pic:nvPicPr>
+                  <pic:blipFill>
+                    <a:blip r:embed="rId18"/>
+                    <a:srcRect b="0" l="0" r="0" t="0"/>
+                    <a:stretch>
+                      <a:fillRect/>
+                    </a:stretch>
+                  </pic:blipFill>
+                  <pic:spPr>
+                    <a:xfrm>
+                      <a:off x="0" y="0"/>
+                      <a:ext cx="6838950" cy="8202612"/>
+                    </a:xfrm>
+                    <a:prstGeom prst="rect"/>
+                    <a:ln/>
+                  </pic:spPr>
+                </pic:pic>
+              </a:graphicData>
+            </a:graphic>
+          </wp:anchor>
+        </w:drawing>
       </w:r>
     </w:p>
     <w:sectPr>
@@ -8266,12 +8039,12 @@
           <wp:extent cx="1014149" cy="747656"/>
           <wp:effectExtent b="0" l="0" r="0" t="0"/>
           <wp:wrapSquare wrapText="bothSides" distB="0" distT="0" distL="0" distR="0"/>
-          <wp:docPr id="5" name="image4.jpg"/>
+          <wp:docPr id="3" name="image1.jpg"/>
           <a:graphic>
             <a:graphicData uri="http://schemas.openxmlformats.org/drawingml/2006/picture">
               <pic:pic>
                 <pic:nvPicPr>
-                  <pic:cNvPr id="0" name="image4.jpg"/>
+                  <pic:cNvPr id="0" name="image1.jpg"/>
                   <pic:cNvPicPr preferRelativeResize="0"/>
                 </pic:nvPicPr>
                 <pic:blipFill>
@@ -8323,12 +8096,12 @@
               <wp:extent cx="3497580" cy="1133475"/>
               <wp:effectExtent b="0" l="0" r="0" t="0"/>
               <wp:wrapSquare wrapText="bothSides" distB="0" distT="0" distL="114300" distR="114300"/>
-              <wp:docPr id="4" name=""/>
+              <wp:docPr id="2" name=""/>
               <a:graphic>
                 <a:graphicData uri="http://schemas.microsoft.com/office/word/2010/wordprocessingShape">
                   <wps:wsp>
                     <wps:cNvSpPr/>
-                    <wps:cNvPr id="5" name="Shape 5"/>
+                    <wps:cNvPr id="3" name="Shape 3"/>
                     <wps:spPr>
                       <a:xfrm>
                         <a:off x="3601973" y="3218025"/>
@@ -8474,7 +8247,7 @@
               <wp:extent cx="3497580" cy="1133475"/>
               <wp:effectExtent b="0" l="0" r="0" t="0"/>
               <wp:wrapSquare wrapText="bothSides" distB="0" distT="0" distL="114300" distR="114300"/>
-              <wp:docPr id="4" name="image11.png"/>
+              <wp:docPr id="2" name="image11.png"/>
               <a:graphic>
                 <a:graphicData uri="http://schemas.openxmlformats.org/drawingml/2006/picture">
                   <pic:pic>
